--- a/rdbms/demo-rdbms.docx
+++ b/rdbms/demo-rdbms.docx
@@ -2324,6 +2324,7 @@
           <w:szCs w:val="24"/>
           <w:lang w:eastAsia="en-IN"/>
         </w:rPr>
+        <w:lastRenderedPageBreak/>
         <w:t xml:space="preserve">Solution: </w:t>
       </w:r>
     </w:p>
@@ -2692,7 +2693,23 @@
           <w:color w:val="0070C0"/>
           <w:sz w:val="28"/>
         </w:rPr>
-        <w:t xml:space="preserve"> FROM emp WHERE </w:t>
+        <w:t xml:space="preserve"> FROM </w:t>
+      </w:r>
+      <w:proofErr w:type="spellStart"/>
+      <w:r>
+        <w:rPr>
+          <w:color w:val="0070C0"/>
+          <w:sz w:val="28"/>
+        </w:rPr>
+        <w:t>emp</w:t>
+      </w:r>
+      <w:proofErr w:type="spellEnd"/>
+      <w:r>
+        <w:rPr>
+          <w:color w:val="0070C0"/>
+          <w:sz w:val="28"/>
+        </w:rPr>
+        <w:t xml:space="preserve"> WHERE </w:t>
       </w:r>
       <w:proofErr w:type="spellStart"/>
       <w:r>
@@ -2770,7 +2787,23 @@
           <w:color w:val="0070C0"/>
           <w:sz w:val="28"/>
         </w:rPr>
-        <w:t xml:space="preserve"> FROM emp WHERE </w:t>
+        <w:t xml:space="preserve"> FROM </w:t>
+      </w:r>
+      <w:proofErr w:type="spellStart"/>
+      <w:r>
+        <w:rPr>
+          <w:color w:val="0070C0"/>
+          <w:sz w:val="28"/>
+        </w:rPr>
+        <w:t>emp</w:t>
+      </w:r>
+      <w:proofErr w:type="spellEnd"/>
+      <w:r>
+        <w:rPr>
+          <w:color w:val="0070C0"/>
+          <w:sz w:val="28"/>
+        </w:rPr>
+        <w:t xml:space="preserve"> WHERE </w:t>
       </w:r>
       <w:proofErr w:type="spellStart"/>
       <w:r>
@@ -2921,7 +2954,23 @@
           <w:color w:val="0070C0"/>
           <w:sz w:val="28"/>
         </w:rPr>
-        <w:t xml:space="preserve"> FROM emp WHERE </w:t>
+        <w:t xml:space="preserve"> FROM </w:t>
+      </w:r>
+      <w:proofErr w:type="spellStart"/>
+      <w:r>
+        <w:rPr>
+          <w:color w:val="0070C0"/>
+          <w:sz w:val="28"/>
+        </w:rPr>
+        <w:t>emp</w:t>
+      </w:r>
+      <w:proofErr w:type="spellEnd"/>
+      <w:r>
+        <w:rPr>
+          <w:color w:val="0070C0"/>
+          <w:sz w:val="28"/>
+        </w:rPr>
+        <w:t xml:space="preserve"> WHERE </w:t>
       </w:r>
       <w:proofErr w:type="spellStart"/>
       <w:r>
@@ -3091,6 +3140,7 @@
         <w:rPr>
           <w:sz w:val="28"/>
         </w:rPr>
+        <w:lastRenderedPageBreak/>
         <w:t>Display the names and hire dates of all employees in the order they were hired.</w:t>
       </w:r>
     </w:p>
@@ -3139,7 +3189,23 @@
           <w:color w:val="0070C0"/>
           <w:sz w:val="28"/>
         </w:rPr>
-        <w:t xml:space="preserve"> FROM emp ORDER BY </w:t>
+        <w:t xml:space="preserve"> FROM </w:t>
+      </w:r>
+      <w:proofErr w:type="spellStart"/>
+      <w:r>
+        <w:rPr>
+          <w:color w:val="0070C0"/>
+          <w:sz w:val="28"/>
+        </w:rPr>
+        <w:t>emp</w:t>
+      </w:r>
+      <w:proofErr w:type="spellEnd"/>
+      <w:r>
+        <w:rPr>
+          <w:color w:val="0070C0"/>
+          <w:sz w:val="28"/>
+        </w:rPr>
+        <w:t xml:space="preserve"> ORDER BY </w:t>
       </w:r>
       <w:proofErr w:type="spellStart"/>
       <w:r>
@@ -3217,7 +3283,23 @@
           <w:color w:val="0070C0"/>
           <w:sz w:val="28"/>
         </w:rPr>
-        <w:t xml:space="preserve"> FROM emp ORDER BY </w:t>
+        <w:t xml:space="preserve"> FROM </w:t>
+      </w:r>
+      <w:proofErr w:type="spellStart"/>
+      <w:r>
+        <w:rPr>
+          <w:color w:val="0070C0"/>
+          <w:sz w:val="28"/>
+        </w:rPr>
+        <w:t>emp</w:t>
+      </w:r>
+      <w:proofErr w:type="spellEnd"/>
+      <w:r>
+        <w:rPr>
+          <w:color w:val="0070C0"/>
+          <w:sz w:val="28"/>
+        </w:rPr>
+        <w:t xml:space="preserve"> ORDER BY </w:t>
       </w:r>
       <w:proofErr w:type="spellStart"/>
       <w:r>
@@ -3496,7 +3578,23 @@
           <w:color w:val="0070C0"/>
           <w:sz w:val="28"/>
         </w:rPr>
-        <w:t xml:space="preserve"> FROM emp WHERE </w:t>
+        <w:t xml:space="preserve"> FROM </w:t>
+      </w:r>
+      <w:proofErr w:type="spellStart"/>
+      <w:r>
+        <w:rPr>
+          <w:color w:val="0070C0"/>
+          <w:sz w:val="28"/>
+        </w:rPr>
+        <w:t>emp</w:t>
+      </w:r>
+      <w:proofErr w:type="spellEnd"/>
+      <w:r>
+        <w:rPr>
+          <w:color w:val="0070C0"/>
+          <w:sz w:val="28"/>
+        </w:rPr>
+        <w:t xml:space="preserve"> WHERE </w:t>
       </w:r>
       <w:proofErr w:type="spellStart"/>
       <w:r>
@@ -3630,7 +3728,39 @@
           <w:color w:val="0070C0"/>
           <w:sz w:val="28"/>
         </w:rPr>
-        <w:t xml:space="preserve">), sum(comm) FROM emp GROUP BY </w:t>
+        <w:t>), sum(</w:t>
+      </w:r>
+      <w:proofErr w:type="spellStart"/>
+      <w:r>
+        <w:rPr>
+          <w:color w:val="0070C0"/>
+          <w:sz w:val="28"/>
+        </w:rPr>
+        <w:t>comm</w:t>
+      </w:r>
+      <w:proofErr w:type="spellEnd"/>
+      <w:r>
+        <w:rPr>
+          <w:color w:val="0070C0"/>
+          <w:sz w:val="28"/>
+        </w:rPr>
+        <w:t xml:space="preserve">) FROM </w:t>
+      </w:r>
+      <w:proofErr w:type="spellStart"/>
+      <w:r>
+        <w:rPr>
+          <w:color w:val="0070C0"/>
+          <w:sz w:val="28"/>
+        </w:rPr>
+        <w:t>emp</w:t>
+      </w:r>
+      <w:proofErr w:type="spellEnd"/>
+      <w:r>
+        <w:rPr>
+          <w:color w:val="0070C0"/>
+          <w:sz w:val="28"/>
+        </w:rPr>
+        <w:t xml:space="preserve"> GROUP BY </w:t>
       </w:r>
       <w:proofErr w:type="spellStart"/>
       <w:r>
@@ -3736,7 +3866,39 @@
           <w:color w:val="0070C0"/>
           <w:sz w:val="28"/>
         </w:rPr>
-        <w:t xml:space="preserve">), sum(comm) FROM emp GROUP BY </w:t>
+        <w:t>), sum(</w:t>
+      </w:r>
+      <w:proofErr w:type="spellStart"/>
+      <w:r>
+        <w:rPr>
+          <w:color w:val="0070C0"/>
+          <w:sz w:val="28"/>
+        </w:rPr>
+        <w:t>comm</w:t>
+      </w:r>
+      <w:proofErr w:type="spellEnd"/>
+      <w:r>
+        <w:rPr>
+          <w:color w:val="0070C0"/>
+          <w:sz w:val="28"/>
+        </w:rPr>
+        <w:t xml:space="preserve">) FROM </w:t>
+      </w:r>
+      <w:proofErr w:type="spellStart"/>
+      <w:r>
+        <w:rPr>
+          <w:color w:val="0070C0"/>
+          <w:sz w:val="28"/>
+        </w:rPr>
+        <w:t>emp</w:t>
+      </w:r>
+      <w:proofErr w:type="spellEnd"/>
+      <w:r>
+        <w:rPr>
+          <w:color w:val="0070C0"/>
+          <w:sz w:val="28"/>
+        </w:rPr>
+        <w:t xml:space="preserve"> GROUP BY </w:t>
       </w:r>
       <w:proofErr w:type="spellStart"/>
       <w:r>
@@ -3752,7 +3914,23 @@
           <w:color w:val="0070C0"/>
           <w:sz w:val="28"/>
         </w:rPr>
-        <w:t xml:space="preserve"> HAVING sum(comm) &gt; 0;</w:t>
+        <w:t xml:space="preserve"> HAVING sum(</w:t>
+      </w:r>
+      <w:proofErr w:type="spellStart"/>
+      <w:r>
+        <w:rPr>
+          <w:color w:val="0070C0"/>
+          <w:sz w:val="28"/>
+        </w:rPr>
+        <w:t>comm</w:t>
+      </w:r>
+      <w:proofErr w:type="spellEnd"/>
+      <w:r>
+        <w:rPr>
+          <w:color w:val="0070C0"/>
+          <w:sz w:val="28"/>
+        </w:rPr>
+        <w:t>) &gt; 0;</w:t>
       </w:r>
     </w:p>
     <w:p>
@@ -3814,10 +3992,997 @@
           <w:color w:val="0070C0"/>
           <w:sz w:val="28"/>
         </w:rPr>
+        <w:t xml:space="preserve"> FROM </w:t>
+      </w:r>
+      <w:proofErr w:type="spellStart"/>
+      <w:r>
+        <w:rPr>
+          <w:color w:val="0070C0"/>
+          <w:sz w:val="28"/>
+        </w:rPr>
+        <w:t>emp</w:t>
+      </w:r>
+      <w:proofErr w:type="spellEnd"/>
+      <w:r>
+        <w:rPr>
+          <w:color w:val="0070C0"/>
+          <w:sz w:val="28"/>
+        </w:rPr>
+        <w:t xml:space="preserve"> INNER JOIN dept ON </w:t>
+      </w:r>
+      <w:proofErr w:type="spellStart"/>
+      <w:proofErr w:type="gramStart"/>
+      <w:r>
+        <w:rPr>
+          <w:color w:val="0070C0"/>
+          <w:sz w:val="28"/>
+        </w:rPr>
+        <w:t>emp.deptno</w:t>
+      </w:r>
+      <w:proofErr w:type="spellEnd"/>
+      <w:proofErr w:type="gramEnd"/>
+      <w:r>
+        <w:rPr>
+          <w:color w:val="0070C0"/>
+          <w:sz w:val="28"/>
+        </w:rPr>
+        <w:t xml:space="preserve"> = </w:t>
+      </w:r>
+      <w:proofErr w:type="spellStart"/>
+      <w:r>
+        <w:rPr>
+          <w:color w:val="0070C0"/>
+          <w:sz w:val="28"/>
+        </w:rPr>
+        <w:t>dept.deptno</w:t>
+      </w:r>
+      <w:proofErr w:type="spellEnd"/>
+      <w:r>
+        <w:rPr>
+          <w:color w:val="0070C0"/>
+          <w:sz w:val="28"/>
+        </w:rPr>
+        <w:t>;</w:t>
+      </w:r>
+    </w:p>
+    <w:p>
+      <w:pPr>
+        <w:ind w:firstLine="720"/>
+        <w:rPr>
+          <w:sz w:val="28"/>
+        </w:rPr>
+      </w:pPr>
+      <w:r>
+        <w:rPr>
+          <w:sz w:val="28"/>
+        </w:rPr>
+        <w:t>Display a list of all departments with the employees in each department.</w:t>
+      </w:r>
+    </w:p>
+    <w:p>
+      <w:pPr>
+        <w:pStyle w:val="ListParagraph"/>
+        <w:rPr>
+          <w:color w:val="0070C0"/>
+          <w:sz w:val="28"/>
+        </w:rPr>
+      </w:pPr>
+      <w:r>
+        <w:rPr>
+          <w:color w:val="0070C0"/>
+          <w:sz w:val="28"/>
+        </w:rPr>
+        <w:t xml:space="preserve">SELECT </w:t>
+      </w:r>
+      <w:proofErr w:type="spellStart"/>
+      <w:r>
+        <w:rPr>
+          <w:color w:val="0070C0"/>
+          <w:sz w:val="28"/>
+        </w:rPr>
+        <w:t>dname</w:t>
+      </w:r>
+      <w:proofErr w:type="spellEnd"/>
+      <w:r>
+        <w:rPr>
+          <w:color w:val="0070C0"/>
+          <w:sz w:val="28"/>
+        </w:rPr>
+        <w:t xml:space="preserve">, </w:t>
+      </w:r>
+      <w:proofErr w:type="spellStart"/>
+      <w:r>
+        <w:rPr>
+          <w:color w:val="0070C0"/>
+          <w:sz w:val="28"/>
+        </w:rPr>
+        <w:t>ename</w:t>
+      </w:r>
+      <w:proofErr w:type="spellEnd"/>
+      <w:r>
+        <w:rPr>
+          <w:color w:val="0070C0"/>
+          <w:sz w:val="28"/>
+        </w:rPr>
+        <w:t xml:space="preserve"> FROM dept LEFT OUTER JOIN </w:t>
+      </w:r>
+      <w:proofErr w:type="spellStart"/>
+      <w:r>
+        <w:rPr>
+          <w:color w:val="0070C0"/>
+          <w:sz w:val="28"/>
+        </w:rPr>
+        <w:t>emp</w:t>
+      </w:r>
+      <w:proofErr w:type="spellEnd"/>
+      <w:r>
+        <w:rPr>
+          <w:color w:val="0070C0"/>
+          <w:sz w:val="28"/>
+        </w:rPr>
+        <w:t xml:space="preserve"> ON </w:t>
+      </w:r>
+      <w:proofErr w:type="spellStart"/>
+      <w:proofErr w:type="gramStart"/>
+      <w:r>
+        <w:rPr>
+          <w:color w:val="0070C0"/>
+          <w:sz w:val="28"/>
+        </w:rPr>
+        <w:t>dept.deptno</w:t>
+      </w:r>
+      <w:proofErr w:type="spellEnd"/>
+      <w:proofErr w:type="gramEnd"/>
+      <w:r>
+        <w:rPr>
+          <w:color w:val="0070C0"/>
+          <w:sz w:val="28"/>
+        </w:rPr>
+        <w:t xml:space="preserve"> = </w:t>
+      </w:r>
+      <w:proofErr w:type="spellStart"/>
+      <w:r>
+        <w:rPr>
+          <w:color w:val="0070C0"/>
+          <w:sz w:val="28"/>
+        </w:rPr>
+        <w:t>emp.deptno</w:t>
+      </w:r>
+      <w:proofErr w:type="spellEnd"/>
+      <w:r>
+        <w:rPr>
+          <w:color w:val="0070C0"/>
+          <w:sz w:val="28"/>
+        </w:rPr>
+        <w:t>;</w:t>
+      </w:r>
+    </w:p>
+    <w:p>
+      <w:pPr>
+        <w:pStyle w:val="ListParagraph"/>
+        <w:rPr>
+          <w:sz w:val="28"/>
+        </w:rPr>
+      </w:pPr>
+      <w:r>
+        <w:rPr>
+          <w:sz w:val="28"/>
+        </w:rPr>
+        <w:t>Display the names of each employee with the name of his/her boss.</w:t>
+      </w:r>
+    </w:p>
+    <w:p>
+      <w:pPr>
+        <w:pStyle w:val="ListParagraph"/>
+        <w:rPr>
+          <w:color w:val="0070C0"/>
+          <w:sz w:val="28"/>
+        </w:rPr>
+      </w:pPr>
+      <w:r>
+        <w:rPr>
+          <w:color w:val="0070C0"/>
+          <w:sz w:val="28"/>
+        </w:rPr>
+        <w:t xml:space="preserve">SELECT </w:t>
+      </w:r>
+      <w:proofErr w:type="spellStart"/>
+      <w:proofErr w:type="gramStart"/>
+      <w:r>
+        <w:rPr>
+          <w:color w:val="0070C0"/>
+          <w:sz w:val="28"/>
+        </w:rPr>
+        <w:t>s.ename</w:t>
+      </w:r>
+      <w:proofErr w:type="spellEnd"/>
+      <w:proofErr w:type="gramEnd"/>
+      <w:r>
+        <w:rPr>
+          <w:color w:val="0070C0"/>
+          <w:sz w:val="28"/>
+        </w:rPr>
+        <w:t xml:space="preserve">, </w:t>
+      </w:r>
+      <w:proofErr w:type="spellStart"/>
+      <w:r>
+        <w:rPr>
+          <w:color w:val="0070C0"/>
+          <w:sz w:val="28"/>
+        </w:rPr>
+        <w:t>b.ename</w:t>
+      </w:r>
+      <w:proofErr w:type="spellEnd"/>
+      <w:r>
+        <w:rPr>
+          <w:color w:val="0070C0"/>
+          <w:sz w:val="28"/>
+        </w:rPr>
+        <w:t xml:space="preserve"> FROM </w:t>
+      </w:r>
+      <w:proofErr w:type="spellStart"/>
+      <w:r>
+        <w:rPr>
+          <w:color w:val="0070C0"/>
+          <w:sz w:val="28"/>
+        </w:rPr>
+        <w:t>emp</w:t>
+      </w:r>
+      <w:proofErr w:type="spellEnd"/>
+      <w:r>
+        <w:rPr>
+          <w:color w:val="0070C0"/>
+          <w:sz w:val="28"/>
+        </w:rPr>
+        <w:t xml:space="preserve"> s INNER JOIN </w:t>
+      </w:r>
+      <w:proofErr w:type="spellStart"/>
+      <w:r>
+        <w:rPr>
+          <w:color w:val="0070C0"/>
+          <w:sz w:val="28"/>
+        </w:rPr>
+        <w:t>emp</w:t>
+      </w:r>
+      <w:proofErr w:type="spellEnd"/>
+      <w:r>
+        <w:rPr>
+          <w:color w:val="0070C0"/>
+          <w:sz w:val="28"/>
+        </w:rPr>
+        <w:t xml:space="preserve"> b ON </w:t>
+      </w:r>
+      <w:proofErr w:type="spellStart"/>
+      <w:r>
+        <w:rPr>
+          <w:color w:val="0070C0"/>
+          <w:sz w:val="28"/>
+        </w:rPr>
+        <w:t>s.mgr</w:t>
+      </w:r>
+      <w:proofErr w:type="spellEnd"/>
+      <w:r>
+        <w:rPr>
+          <w:color w:val="0070C0"/>
+          <w:sz w:val="28"/>
+        </w:rPr>
+        <w:t xml:space="preserve"> = </w:t>
+      </w:r>
+      <w:proofErr w:type="spellStart"/>
+      <w:r>
+        <w:rPr>
+          <w:color w:val="0070C0"/>
+          <w:sz w:val="28"/>
+        </w:rPr>
+        <w:t>b.empno</w:t>
+      </w:r>
+      <w:proofErr w:type="spellEnd"/>
+      <w:r>
+        <w:rPr>
+          <w:color w:val="0070C0"/>
+          <w:sz w:val="28"/>
+        </w:rPr>
+        <w:t>;</w:t>
+      </w:r>
+    </w:p>
+    <w:p>
+      <w:pPr>
+        <w:pStyle w:val="ListParagraph"/>
+        <w:rPr>
+          <w:sz w:val="28"/>
+        </w:rPr>
+      </w:pPr>
+      <w:r>
+        <w:rPr>
+          <w:sz w:val="28"/>
+        </w:rPr>
+        <w:t xml:space="preserve">Display the employee number and name of each employee who manages other employees with the number of people he or she manages. </w:t>
+      </w:r>
+    </w:p>
+    <w:p>
+      <w:pPr>
+        <w:pStyle w:val="ListParagraph"/>
+        <w:rPr>
+          <w:color w:val="0070C0"/>
+          <w:sz w:val="28"/>
+        </w:rPr>
+      </w:pPr>
+      <w:r>
+        <w:rPr>
+          <w:color w:val="0070C0"/>
+          <w:sz w:val="28"/>
+        </w:rPr>
+        <w:t xml:space="preserve">SELECT </w:t>
+      </w:r>
+      <w:proofErr w:type="spellStart"/>
+      <w:r>
+        <w:rPr>
+          <w:color w:val="0070C0"/>
+          <w:sz w:val="28"/>
+        </w:rPr>
+        <w:t>a.mgr</w:t>
+      </w:r>
+      <w:proofErr w:type="spellEnd"/>
+      <w:r>
+        <w:rPr>
+          <w:color w:val="0070C0"/>
+          <w:sz w:val="28"/>
+        </w:rPr>
+        <w:t xml:space="preserve">, </w:t>
+      </w:r>
+      <w:proofErr w:type="spellStart"/>
+      <w:proofErr w:type="gramStart"/>
+      <w:r>
+        <w:rPr>
+          <w:color w:val="0070C0"/>
+          <w:sz w:val="28"/>
+        </w:rPr>
+        <w:t>b.ename</w:t>
+      </w:r>
+      <w:proofErr w:type="spellEnd"/>
+      <w:proofErr w:type="gramEnd"/>
+      <w:r>
+        <w:rPr>
+          <w:color w:val="0070C0"/>
+          <w:sz w:val="28"/>
+        </w:rPr>
+        <w:t>, count(</w:t>
+      </w:r>
+      <w:proofErr w:type="spellStart"/>
+      <w:r>
+        <w:rPr>
+          <w:color w:val="0070C0"/>
+          <w:sz w:val="28"/>
+        </w:rPr>
+        <w:t>a.mgr</w:t>
+      </w:r>
+      <w:proofErr w:type="spellEnd"/>
+      <w:r>
+        <w:rPr>
+          <w:color w:val="0070C0"/>
+          <w:sz w:val="28"/>
+        </w:rPr>
+        <w:t xml:space="preserve">) FROM </w:t>
+      </w:r>
+      <w:proofErr w:type="spellStart"/>
+      <w:r>
+        <w:rPr>
+          <w:color w:val="0070C0"/>
+          <w:sz w:val="28"/>
+        </w:rPr>
+        <w:t>emp</w:t>
+      </w:r>
+      <w:proofErr w:type="spellEnd"/>
+      <w:r>
+        <w:rPr>
+          <w:color w:val="0070C0"/>
+          <w:sz w:val="28"/>
+        </w:rPr>
+        <w:t xml:space="preserve"> </w:t>
+      </w:r>
+      <w:proofErr w:type="spellStart"/>
+      <w:r>
+        <w:rPr>
+          <w:color w:val="0070C0"/>
+          <w:sz w:val="28"/>
+        </w:rPr>
+        <w:t>a</w:t>
+      </w:r>
+      <w:proofErr w:type="spellEnd"/>
+      <w:r>
+        <w:rPr>
+          <w:color w:val="0070C0"/>
+          <w:sz w:val="28"/>
+        </w:rPr>
+        <w:t xml:space="preserve"> INNER JOIN </w:t>
+      </w:r>
+      <w:proofErr w:type="spellStart"/>
+      <w:r>
+        <w:rPr>
+          <w:color w:val="0070C0"/>
+          <w:sz w:val="28"/>
+        </w:rPr>
+        <w:t>emp</w:t>
+      </w:r>
+      <w:proofErr w:type="spellEnd"/>
+      <w:r>
+        <w:rPr>
+          <w:color w:val="0070C0"/>
+          <w:sz w:val="28"/>
+        </w:rPr>
+        <w:t xml:space="preserve"> b ON </w:t>
+      </w:r>
+      <w:proofErr w:type="spellStart"/>
+      <w:r>
+        <w:rPr>
+          <w:color w:val="0070C0"/>
+          <w:sz w:val="28"/>
+        </w:rPr>
+        <w:t>a.mgr</w:t>
+      </w:r>
+      <w:proofErr w:type="spellEnd"/>
+      <w:r>
+        <w:rPr>
+          <w:color w:val="0070C0"/>
+          <w:sz w:val="28"/>
+        </w:rPr>
+        <w:t xml:space="preserve"> = </w:t>
+      </w:r>
+      <w:proofErr w:type="spellStart"/>
+      <w:r>
+        <w:rPr>
+          <w:color w:val="0070C0"/>
+          <w:sz w:val="28"/>
+        </w:rPr>
+        <w:t>b.empno</w:t>
+      </w:r>
+      <w:proofErr w:type="spellEnd"/>
+      <w:r>
+        <w:rPr>
+          <w:color w:val="0070C0"/>
+          <w:sz w:val="28"/>
+        </w:rPr>
+        <w:t xml:space="preserve"> WHERE </w:t>
+      </w:r>
+      <w:proofErr w:type="spellStart"/>
+      <w:r>
+        <w:rPr>
+          <w:color w:val="0070C0"/>
+          <w:sz w:val="28"/>
+        </w:rPr>
+        <w:t>a.mgr</w:t>
+      </w:r>
+      <w:proofErr w:type="spellEnd"/>
+      <w:r>
+        <w:rPr>
+          <w:color w:val="0070C0"/>
+          <w:sz w:val="28"/>
+        </w:rPr>
+        <w:t xml:space="preserve"> IS NOT NULL GROUP BY </w:t>
+      </w:r>
+      <w:proofErr w:type="spellStart"/>
+      <w:r>
+        <w:rPr>
+          <w:color w:val="0070C0"/>
+          <w:sz w:val="28"/>
+        </w:rPr>
+        <w:t>a.mgr</w:t>
+      </w:r>
+      <w:proofErr w:type="spellEnd"/>
+      <w:r>
+        <w:rPr>
+          <w:color w:val="0070C0"/>
+          <w:sz w:val="28"/>
+        </w:rPr>
+        <w:t xml:space="preserve">, </w:t>
+      </w:r>
+      <w:proofErr w:type="spellStart"/>
+      <w:r>
+        <w:rPr>
+          <w:color w:val="0070C0"/>
+          <w:sz w:val="28"/>
+        </w:rPr>
+        <w:t>b.ename</w:t>
+      </w:r>
+      <w:proofErr w:type="spellEnd"/>
+      <w:r>
+        <w:rPr>
+          <w:color w:val="0070C0"/>
+          <w:sz w:val="28"/>
+        </w:rPr>
+        <w:t xml:space="preserve">; </w:t>
+      </w:r>
+    </w:p>
+    <w:p>
+      <w:pPr>
+        <w:pStyle w:val="ListParagraph"/>
+        <w:rPr>
+          <w:sz w:val="28"/>
+        </w:rPr>
+      </w:pPr>
+      <w:r>
+        <w:rPr>
+          <w:sz w:val="28"/>
+        </w:rPr>
+        <w:t xml:space="preserve">Repeat the display for the last question, but this time display the rows in descending order of the number of employees managed. </w:t>
+      </w:r>
+    </w:p>
+    <w:p>
+      <w:pPr>
+        <w:pStyle w:val="ListParagraph"/>
+        <w:rPr>
+          <w:color w:val="0070C0"/>
+          <w:sz w:val="28"/>
+        </w:rPr>
+      </w:pPr>
+      <w:r>
+        <w:rPr>
+          <w:color w:val="0070C0"/>
+          <w:sz w:val="28"/>
+        </w:rPr>
+        <w:t xml:space="preserve">SELECT </w:t>
+      </w:r>
+      <w:proofErr w:type="spellStart"/>
+      <w:r>
+        <w:rPr>
+          <w:color w:val="0070C0"/>
+          <w:sz w:val="28"/>
+        </w:rPr>
+        <w:t>a.mgr</w:t>
+      </w:r>
+      <w:proofErr w:type="spellEnd"/>
+      <w:r>
+        <w:rPr>
+          <w:color w:val="0070C0"/>
+          <w:sz w:val="28"/>
+        </w:rPr>
+        <w:t xml:space="preserve">, </w:t>
+      </w:r>
+      <w:proofErr w:type="spellStart"/>
+      <w:proofErr w:type="gramStart"/>
+      <w:r>
+        <w:rPr>
+          <w:color w:val="0070C0"/>
+          <w:sz w:val="28"/>
+        </w:rPr>
+        <w:t>b.ename</w:t>
+      </w:r>
+      <w:proofErr w:type="spellEnd"/>
+      <w:proofErr w:type="gramEnd"/>
+      <w:r>
+        <w:rPr>
+          <w:color w:val="0070C0"/>
+          <w:sz w:val="28"/>
+        </w:rPr>
+        <w:t>, count(</w:t>
+      </w:r>
+      <w:proofErr w:type="spellStart"/>
+      <w:r>
+        <w:rPr>
+          <w:color w:val="0070C0"/>
+          <w:sz w:val="28"/>
+        </w:rPr>
+        <w:t>a.mgr</w:t>
+      </w:r>
+      <w:proofErr w:type="spellEnd"/>
+      <w:r>
+        <w:rPr>
+          <w:color w:val="0070C0"/>
+          <w:sz w:val="28"/>
+        </w:rPr>
+        <w:t xml:space="preserve">) FROM </w:t>
+      </w:r>
+      <w:proofErr w:type="spellStart"/>
+      <w:r>
+        <w:rPr>
+          <w:color w:val="0070C0"/>
+          <w:sz w:val="28"/>
+        </w:rPr>
+        <w:t>emp</w:t>
+      </w:r>
+      <w:proofErr w:type="spellEnd"/>
+      <w:r>
+        <w:rPr>
+          <w:color w:val="0070C0"/>
+          <w:sz w:val="28"/>
+        </w:rPr>
+        <w:t xml:space="preserve"> </w:t>
+      </w:r>
+      <w:proofErr w:type="spellStart"/>
+      <w:r>
+        <w:rPr>
+          <w:color w:val="0070C0"/>
+          <w:sz w:val="28"/>
+        </w:rPr>
+        <w:t>a</w:t>
+      </w:r>
+      <w:proofErr w:type="spellEnd"/>
+      <w:r>
+        <w:rPr>
+          <w:color w:val="0070C0"/>
+          <w:sz w:val="28"/>
+        </w:rPr>
+        <w:t xml:space="preserve"> INNER JOIN </w:t>
+      </w:r>
+      <w:proofErr w:type="spellStart"/>
+      <w:r>
+        <w:rPr>
+          <w:color w:val="0070C0"/>
+          <w:sz w:val="28"/>
+        </w:rPr>
+        <w:t>emp</w:t>
+      </w:r>
+      <w:proofErr w:type="spellEnd"/>
+      <w:r>
+        <w:rPr>
+          <w:color w:val="0070C0"/>
+          <w:sz w:val="28"/>
+        </w:rPr>
+        <w:t xml:space="preserve"> b ON </w:t>
+      </w:r>
+      <w:proofErr w:type="spellStart"/>
+      <w:r>
+        <w:rPr>
+          <w:color w:val="0070C0"/>
+          <w:sz w:val="28"/>
+        </w:rPr>
+        <w:t>a.mgr</w:t>
+      </w:r>
+      <w:proofErr w:type="spellEnd"/>
+      <w:r>
+        <w:rPr>
+          <w:color w:val="0070C0"/>
+          <w:sz w:val="28"/>
+        </w:rPr>
+        <w:t xml:space="preserve"> = </w:t>
+      </w:r>
+      <w:proofErr w:type="spellStart"/>
+      <w:r>
+        <w:rPr>
+          <w:color w:val="0070C0"/>
+          <w:sz w:val="28"/>
+        </w:rPr>
+        <w:t>b.empno</w:t>
+      </w:r>
+      <w:proofErr w:type="spellEnd"/>
+      <w:r>
+        <w:rPr>
+          <w:color w:val="0070C0"/>
+          <w:sz w:val="28"/>
+        </w:rPr>
+        <w:t xml:space="preserve"> WHERE </w:t>
+      </w:r>
+      <w:proofErr w:type="spellStart"/>
+      <w:r>
+        <w:rPr>
+          <w:color w:val="0070C0"/>
+          <w:sz w:val="28"/>
+        </w:rPr>
+        <w:t>a.mgr</w:t>
+      </w:r>
+      <w:proofErr w:type="spellEnd"/>
+      <w:r>
+        <w:rPr>
+          <w:color w:val="0070C0"/>
+          <w:sz w:val="28"/>
+        </w:rPr>
+        <w:t xml:space="preserve"> IS NOT NULL GROUP BY </w:t>
+      </w:r>
+      <w:proofErr w:type="spellStart"/>
+      <w:r>
+        <w:rPr>
+          <w:color w:val="0070C0"/>
+          <w:sz w:val="28"/>
+        </w:rPr>
+        <w:t>a.mgr</w:t>
+      </w:r>
+      <w:proofErr w:type="spellEnd"/>
+      <w:r>
+        <w:rPr>
+          <w:color w:val="0070C0"/>
+          <w:sz w:val="28"/>
+        </w:rPr>
+        <w:t xml:space="preserve">, </w:t>
+      </w:r>
+      <w:proofErr w:type="spellStart"/>
+      <w:r>
+        <w:rPr>
+          <w:color w:val="0070C0"/>
+          <w:sz w:val="28"/>
+        </w:rPr>
+        <w:t>b.ename</w:t>
+      </w:r>
+      <w:proofErr w:type="spellEnd"/>
+      <w:r>
+        <w:rPr>
+          <w:color w:val="0070C0"/>
+          <w:sz w:val="28"/>
+        </w:rPr>
+        <w:t xml:space="preserve"> ORDER BY count(</w:t>
+      </w:r>
+      <w:proofErr w:type="spellStart"/>
+      <w:r>
+        <w:rPr>
+          <w:color w:val="0070C0"/>
+          <w:sz w:val="28"/>
+        </w:rPr>
+        <w:t>a.mgr</w:t>
+      </w:r>
+      <w:proofErr w:type="spellEnd"/>
+      <w:r>
+        <w:rPr>
+          <w:color w:val="0070C0"/>
+          <w:sz w:val="28"/>
+        </w:rPr>
+        <w:t>) DESC;</w:t>
+      </w:r>
+    </w:p>
+    <w:p>
+      <w:pPr>
+        <w:pStyle w:val="ListParagraph"/>
+        <w:rPr>
+          <w:sz w:val="28"/>
+        </w:rPr>
+      </w:pPr>
+      <w:r>
+        <w:rPr>
+          <w:sz w:val="28"/>
+        </w:rPr>
+        <w:t>Display the names and job titles of all employees with the same job as Jones.</w:t>
+      </w:r>
+    </w:p>
+    <w:p>
+      <w:pPr>
+        <w:pStyle w:val="ListParagraph"/>
+        <w:rPr>
+          <w:color w:val="0070C0"/>
+          <w:sz w:val="28"/>
+        </w:rPr>
+      </w:pPr>
+      <w:r>
+        <w:rPr>
+          <w:color w:val="0070C0"/>
+          <w:sz w:val="28"/>
+        </w:rPr>
+        <w:t xml:space="preserve">SELECT </w:t>
+      </w:r>
+      <w:proofErr w:type="spellStart"/>
+      <w:r>
+        <w:rPr>
+          <w:color w:val="0070C0"/>
+          <w:sz w:val="28"/>
+        </w:rPr>
+        <w:t>ename</w:t>
+      </w:r>
+      <w:proofErr w:type="spellEnd"/>
+      <w:r>
+        <w:rPr>
+          <w:color w:val="0070C0"/>
+          <w:sz w:val="28"/>
+        </w:rPr>
+        <w:t xml:space="preserve">, job FROM </w:t>
+      </w:r>
+      <w:proofErr w:type="spellStart"/>
+      <w:r>
+        <w:rPr>
+          <w:color w:val="0070C0"/>
+          <w:sz w:val="28"/>
+        </w:rPr>
+        <w:t>emp</w:t>
+      </w:r>
+      <w:proofErr w:type="spellEnd"/>
+      <w:r>
+        <w:rPr>
+          <w:color w:val="0070C0"/>
+          <w:sz w:val="28"/>
+        </w:rPr>
+        <w:t xml:space="preserve"> WHERE job = (SELECT job FROM </w:t>
+      </w:r>
+      <w:proofErr w:type="spellStart"/>
+      <w:r>
+        <w:rPr>
+          <w:color w:val="0070C0"/>
+          <w:sz w:val="28"/>
+        </w:rPr>
+        <w:t>emp</w:t>
+      </w:r>
+      <w:proofErr w:type="spellEnd"/>
+      <w:r>
+        <w:rPr>
+          <w:color w:val="0070C0"/>
+          <w:sz w:val="28"/>
+        </w:rPr>
+        <w:t xml:space="preserve"> WHERE </w:t>
+      </w:r>
+      <w:proofErr w:type="spellStart"/>
+      <w:r>
+        <w:rPr>
+          <w:color w:val="0070C0"/>
+          <w:sz w:val="28"/>
+        </w:rPr>
+        <w:t>ename</w:t>
+      </w:r>
+      <w:proofErr w:type="spellEnd"/>
+      <w:r>
+        <w:rPr>
+          <w:color w:val="0070C0"/>
+          <w:sz w:val="28"/>
+        </w:rPr>
+        <w:t xml:space="preserve"> = </w:t>
+      </w:r>
+      <w:r>
+        <w:rPr>
+          <w:color w:val="0070C0"/>
+          <w:sz w:val="28"/>
+        </w:rPr>
+        <w:t>‘</w:t>
+      </w:r>
+      <w:r>
+        <w:rPr>
+          <w:color w:val="0070C0"/>
+          <w:sz w:val="28"/>
+        </w:rPr>
+        <w:t>JONES</w:t>
+      </w:r>
+      <w:r>
+        <w:rPr>
+          <w:color w:val="0070C0"/>
+          <w:sz w:val="28"/>
+        </w:rPr>
+        <w:t>’</w:t>
+      </w:r>
+      <w:r>
+        <w:rPr>
+          <w:color w:val="0070C0"/>
+          <w:sz w:val="28"/>
+        </w:rPr>
+        <w:t xml:space="preserve">); </w:t>
+      </w:r>
+    </w:p>
+    <w:p>
+      <w:pPr>
+        <w:pStyle w:val="ListParagraph"/>
+        <w:rPr>
+          <w:sz w:val="28"/>
+        </w:rPr>
+      </w:pPr>
+      <w:r>
+        <w:rPr>
+          <w:sz w:val="28"/>
+        </w:rPr>
+        <w:t>Display the names and department name of all employees working in the same city as Jones.</w:t>
+      </w:r>
+    </w:p>
+    <w:p>
+      <w:pPr>
+        <w:pStyle w:val="ListParagraph"/>
+        <w:rPr>
+          <w:sz w:val="28"/>
+        </w:rPr>
+      </w:pPr>
+      <w:r>
+        <w:rPr>
+          <w:color w:val="0070C0"/>
+          <w:sz w:val="28"/>
+        </w:rPr>
+        <w:lastRenderedPageBreak/>
+        <w:t xml:space="preserve">SELECT </w:t>
+      </w:r>
+      <w:proofErr w:type="spellStart"/>
+      <w:r>
+        <w:rPr>
+          <w:color w:val="0070C0"/>
+          <w:sz w:val="28"/>
+        </w:rPr>
+        <w:t>ename</w:t>
+      </w:r>
+      <w:proofErr w:type="spellEnd"/>
+      <w:r>
+        <w:rPr>
+          <w:color w:val="0070C0"/>
+          <w:sz w:val="28"/>
+        </w:rPr>
+        <w:t xml:space="preserve">, </w:t>
+      </w:r>
+      <w:proofErr w:type="spellStart"/>
+      <w:r>
+        <w:rPr>
+          <w:color w:val="0070C0"/>
+          <w:sz w:val="28"/>
+        </w:rPr>
+        <w:t>dname</w:t>
+      </w:r>
+      <w:proofErr w:type="spellEnd"/>
+      <w:r>
+        <w:rPr>
+          <w:color w:val="0070C0"/>
+          <w:sz w:val="28"/>
+        </w:rPr>
+        <w:t xml:space="preserve"> FROM </w:t>
+      </w:r>
+      <w:proofErr w:type="spellStart"/>
+      <w:r>
+        <w:rPr>
+          <w:color w:val="0070C0"/>
+          <w:sz w:val="28"/>
+        </w:rPr>
+        <w:t>emp</w:t>
+      </w:r>
+      <w:proofErr w:type="spellEnd"/>
+      <w:r>
+        <w:rPr>
+          <w:color w:val="0070C0"/>
+          <w:sz w:val="28"/>
+        </w:rPr>
+        <w:t xml:space="preserve"> INNER JOIN dept ON </w:t>
+      </w:r>
+      <w:proofErr w:type="spellStart"/>
+      <w:proofErr w:type="gramStart"/>
+      <w:r>
+        <w:rPr>
+          <w:color w:val="0070C0"/>
+          <w:sz w:val="28"/>
+        </w:rPr>
+        <w:t>emp.deptno</w:t>
+      </w:r>
+      <w:proofErr w:type="spellEnd"/>
+      <w:proofErr w:type="gramEnd"/>
+      <w:r>
+        <w:rPr>
+          <w:color w:val="0070C0"/>
+          <w:sz w:val="28"/>
+        </w:rPr>
+        <w:t xml:space="preserve"> = </w:t>
+      </w:r>
+      <w:proofErr w:type="spellStart"/>
+      <w:r>
+        <w:rPr>
+          <w:color w:val="0070C0"/>
+          <w:sz w:val="28"/>
+        </w:rPr>
+        <w:t>DEPT.deptno</w:t>
+      </w:r>
+      <w:proofErr w:type="spellEnd"/>
+      <w:r>
+        <w:rPr>
+          <w:color w:val="0070C0"/>
+          <w:sz w:val="28"/>
+        </w:rPr>
+        <w:t xml:space="preserve"> WHERE </w:t>
+      </w:r>
+      <w:proofErr w:type="spellStart"/>
+      <w:r>
+        <w:rPr>
+          <w:color w:val="0070C0"/>
+          <w:sz w:val="28"/>
+        </w:rPr>
+        <w:t>loc</w:t>
+      </w:r>
+      <w:proofErr w:type="spellEnd"/>
+      <w:r>
+        <w:rPr>
+          <w:color w:val="0070C0"/>
+          <w:sz w:val="28"/>
+        </w:rPr>
+        <w:t xml:space="preserve"> = (SELECT </w:t>
+      </w:r>
+      <w:proofErr w:type="spellStart"/>
+      <w:r>
+        <w:rPr>
+          <w:color w:val="0070C0"/>
+          <w:sz w:val="28"/>
+        </w:rPr>
+        <w:t>loc</w:t>
+      </w:r>
+      <w:proofErr w:type="spellEnd"/>
+      <w:r>
+        <w:rPr>
+          <w:color w:val="0070C0"/>
+          <w:sz w:val="28"/>
+        </w:rPr>
         <w:t xml:space="preserve"> FROM emp INNER JOIN dept ON </w:t>
       </w:r>
       <w:proofErr w:type="spellStart"/>
-      <w:proofErr w:type="gramStart"/>
       <w:r>
         <w:rPr>
           <w:color w:val="0070C0"/>
@@ -3826,7 +4991,6 @@
         <w:t>emp.deptno</w:t>
       </w:r>
       <w:proofErr w:type="spellEnd"/>
-      <w:proofErr w:type="gramEnd"/>
       <w:r>
         <w:rPr>
           <w:color w:val="0070C0"/>
@@ -3840,35 +5004,85 @@
           <w:color w:val="0070C0"/>
           <w:sz w:val="28"/>
         </w:rPr>
-        <w:t>dept.deptno</w:t>
-      </w:r>
-      <w:proofErr w:type="spellEnd"/>
-      <w:r>
-        <w:rPr>
-          <w:color w:val="0070C0"/>
-          <w:sz w:val="28"/>
-        </w:rPr>
-        <w:t>;</w:t>
-      </w:r>
-    </w:p>
-    <w:p>
-      <w:pPr>
-        <w:ind w:firstLine="720"/>
-        <w:rPr>
-          <w:sz w:val="28"/>
-        </w:rPr>
-      </w:pPr>
-      <w:r>
-        <w:rPr>
-          <w:sz w:val="28"/>
-        </w:rPr>
-        <w:t>Display a list of all departments with the employees in each department.</w:t>
+        <w:t>DEPT.deptno</w:t>
+      </w:r>
+      <w:proofErr w:type="spellEnd"/>
+      <w:r>
+        <w:rPr>
+          <w:color w:val="0070C0"/>
+          <w:sz w:val="28"/>
+        </w:rPr>
+        <w:t xml:space="preserve"> WHERE </w:t>
+      </w:r>
+      <w:proofErr w:type="spellStart"/>
+      <w:r>
+        <w:rPr>
+          <w:color w:val="0070C0"/>
+          <w:sz w:val="28"/>
+        </w:rPr>
+        <w:t>ename</w:t>
+      </w:r>
+      <w:proofErr w:type="spellEnd"/>
+      <w:r>
+        <w:rPr>
+          <w:color w:val="0070C0"/>
+          <w:sz w:val="28"/>
+        </w:rPr>
+        <w:t xml:space="preserve"> = </w:t>
+      </w:r>
+      <w:r>
+        <w:rPr>
+          <w:color w:val="0070C0"/>
+          <w:sz w:val="28"/>
+        </w:rPr>
+        <w:t>‘</w:t>
+      </w:r>
+      <w:r>
+        <w:rPr>
+          <w:color w:val="0070C0"/>
+          <w:sz w:val="28"/>
+        </w:rPr>
+        <w:t>JONES</w:t>
+      </w:r>
+      <w:r>
+        <w:rPr>
+          <w:color w:val="0070C0"/>
+          <w:sz w:val="28"/>
+        </w:rPr>
+        <w:t>’</w:t>
+      </w:r>
+      <w:r>
+        <w:rPr>
+          <w:color w:val="0070C0"/>
+          <w:sz w:val="28"/>
+        </w:rPr>
+        <w:t>);</w:t>
+      </w:r>
+      <w:r>
+        <w:rPr>
+          <w:sz w:val="28"/>
+        </w:rPr>
+        <w:t xml:space="preserve"> </w:t>
       </w:r>
     </w:p>
     <w:p>
       <w:pPr>
         <w:pStyle w:val="ListParagraph"/>
         <w:rPr>
+          <w:sz w:val="28"/>
+        </w:rPr>
+      </w:pPr>
+      <w:r>
+        <w:rPr>
+          <w:sz w:val="28"/>
+        </w:rPr>
+        <w:t>Display the name of the employee whose salary is the lowest.</w:t>
+      </w:r>
+    </w:p>
+    <w:p>
+      <w:pPr>
+        <w:pStyle w:val="ListParagraph"/>
+        <w:rPr>
           <w:color w:val="0070C0"/>
           <w:sz w:val="28"/>
         </w:rPr>
@@ -3886,9 +5100,217 @@
           <w:color w:val="0070C0"/>
           <w:sz w:val="28"/>
         </w:rPr>
-        <w:t>dname</w:t>
-      </w:r>
-      <w:proofErr w:type="spellEnd"/>
+        <w:t>ename</w:t>
+      </w:r>
+      <w:proofErr w:type="spellEnd"/>
+      <w:r>
+        <w:rPr>
+          <w:color w:val="0070C0"/>
+          <w:sz w:val="28"/>
+        </w:rPr>
+        <w:t xml:space="preserve"> FROM </w:t>
+      </w:r>
+      <w:proofErr w:type="spellStart"/>
+      <w:r>
+        <w:rPr>
+          <w:color w:val="0070C0"/>
+          <w:sz w:val="28"/>
+        </w:rPr>
+        <w:t>emp</w:t>
+      </w:r>
+      <w:proofErr w:type="spellEnd"/>
+      <w:r>
+        <w:rPr>
+          <w:color w:val="0070C0"/>
+          <w:sz w:val="28"/>
+        </w:rPr>
+        <w:t xml:space="preserve"> WHERE </w:t>
+      </w:r>
+      <w:proofErr w:type="spellStart"/>
+      <w:r>
+        <w:rPr>
+          <w:color w:val="0070C0"/>
+          <w:sz w:val="28"/>
+        </w:rPr>
+        <w:t>sal</w:t>
+      </w:r>
+      <w:proofErr w:type="spellEnd"/>
+      <w:r>
+        <w:rPr>
+          <w:color w:val="0070C0"/>
+          <w:sz w:val="28"/>
+        </w:rPr>
+        <w:t xml:space="preserve"> = (SELECT min(</w:t>
+      </w:r>
+      <w:proofErr w:type="spellStart"/>
+      <w:r>
+        <w:rPr>
+          <w:color w:val="0070C0"/>
+          <w:sz w:val="28"/>
+        </w:rPr>
+        <w:t>sal</w:t>
+      </w:r>
+      <w:proofErr w:type="spellEnd"/>
+      <w:r>
+        <w:rPr>
+          <w:color w:val="0070C0"/>
+          <w:sz w:val="28"/>
+        </w:rPr>
+        <w:t>) FROM emp);</w:t>
+      </w:r>
+    </w:p>
+    <w:p>
+      <w:pPr>
+        <w:pStyle w:val="ListParagraph"/>
+        <w:rPr>
+          <w:sz w:val="28"/>
+        </w:rPr>
+      </w:pPr>
+      <w:r>
+        <w:rPr>
+          <w:sz w:val="28"/>
+        </w:rPr>
+        <w:t>Display the names of all employees except the lowest paid.</w:t>
+      </w:r>
+    </w:p>
+    <w:p>
+      <w:pPr>
+        <w:pStyle w:val="ListParagraph"/>
+        <w:rPr>
+          <w:color w:val="0070C0"/>
+          <w:sz w:val="28"/>
+        </w:rPr>
+      </w:pPr>
+      <w:r>
+        <w:rPr>
+          <w:color w:val="0070C0"/>
+          <w:sz w:val="28"/>
+        </w:rPr>
+        <w:t xml:space="preserve">SELECT </w:t>
+      </w:r>
+      <w:proofErr w:type="spellStart"/>
+      <w:r>
+        <w:rPr>
+          <w:color w:val="0070C0"/>
+          <w:sz w:val="28"/>
+        </w:rPr>
+        <w:t>ename</w:t>
+      </w:r>
+      <w:proofErr w:type="spellEnd"/>
+      <w:r>
+        <w:rPr>
+          <w:color w:val="0070C0"/>
+          <w:sz w:val="28"/>
+        </w:rPr>
+        <w:t xml:space="preserve"> FROM </w:t>
+      </w:r>
+      <w:proofErr w:type="spellStart"/>
+      <w:r>
+        <w:rPr>
+          <w:color w:val="0070C0"/>
+          <w:sz w:val="28"/>
+        </w:rPr>
+        <w:t>emp</w:t>
+      </w:r>
+      <w:proofErr w:type="spellEnd"/>
+      <w:r>
+        <w:rPr>
+          <w:color w:val="0070C0"/>
+          <w:sz w:val="28"/>
+        </w:rPr>
+        <w:t xml:space="preserve"> WHERE </w:t>
+      </w:r>
+      <w:proofErr w:type="spellStart"/>
+      <w:r>
+        <w:rPr>
+          <w:color w:val="0070C0"/>
+          <w:sz w:val="28"/>
+        </w:rPr>
+        <w:t>sal</w:t>
+      </w:r>
+      <w:proofErr w:type="spellEnd"/>
+      <w:r>
+        <w:rPr>
+          <w:color w:val="0070C0"/>
+          <w:sz w:val="28"/>
+        </w:rPr>
+        <w:t xml:space="preserve"> &gt; (SELECT min(</w:t>
+      </w:r>
+      <w:proofErr w:type="spellStart"/>
+      <w:r>
+        <w:rPr>
+          <w:color w:val="0070C0"/>
+          <w:sz w:val="28"/>
+        </w:rPr>
+        <w:t>sal</w:t>
+      </w:r>
+      <w:proofErr w:type="spellEnd"/>
+      <w:r>
+        <w:rPr>
+          <w:color w:val="0070C0"/>
+          <w:sz w:val="28"/>
+        </w:rPr>
+        <w:t>) FROM emp);</w:t>
+      </w:r>
+    </w:p>
+    <w:p>
+      <w:pPr>
+        <w:pStyle w:val="ListParagraph"/>
+        <w:rPr>
+          <w:sz w:val="28"/>
+        </w:rPr>
+      </w:pPr>
+      <w:r>
+        <w:rPr>
+          <w:sz w:val="28"/>
+        </w:rPr>
+        <w:t>Display the names of all employees whose job title is the same as anyone in the sales dept.</w:t>
+      </w:r>
+    </w:p>
+    <w:p>
+      <w:pPr>
+        <w:pStyle w:val="Title"/>
+      </w:pPr>
+      <w:r>
+        <w:t>Add a new Department to the DEPT table, and add a Manager and two Clerks to the EMP table that will belong to the new department.</w:t>
+      </w:r>
+    </w:p>
+    <w:p>
+      <w:pPr>
+        <w:pStyle w:val="ListParagraph"/>
+        <w:rPr>
+          <w:color w:val="0070C0"/>
+          <w:sz w:val="28"/>
+        </w:rPr>
+      </w:pPr>
+      <w:r>
+        <w:rPr>
+          <w:color w:val="0070C0"/>
+          <w:sz w:val="28"/>
+        </w:rPr>
+        <w:t xml:space="preserve">INSERT INTO dept VALUES (50, </w:t>
+      </w:r>
+      <w:r>
+        <w:rPr>
+          <w:color w:val="0070C0"/>
+          <w:sz w:val="28"/>
+        </w:rPr>
+        <w:t>‘</w:t>
+      </w:r>
+      <w:r>
+        <w:rPr>
+          <w:color w:val="0070C0"/>
+          <w:sz w:val="28"/>
+        </w:rPr>
+        <w:t>NEWDEPT</w:t>
+      </w:r>
+      <w:r>
+        <w:rPr>
+          <w:color w:val="0070C0"/>
+          <w:sz w:val="28"/>
+        </w:rPr>
+        <w:t>’</w:t>
+      </w:r>
       <w:r>
         <w:rPr>
           <w:color w:val="0070C0"/>
@@ -3896,69 +5318,301 @@
         </w:rPr>
         <w:t xml:space="preserve">, </w:t>
       </w:r>
-      <w:proofErr w:type="spellStart"/>
-      <w:r>
-        <w:rPr>
-          <w:color w:val="0070C0"/>
-          <w:sz w:val="28"/>
-        </w:rPr>
-        <w:t>ename</w:t>
-      </w:r>
-      <w:proofErr w:type="spellEnd"/>
-      <w:r>
-        <w:rPr>
-          <w:color w:val="0070C0"/>
-          <w:sz w:val="28"/>
-        </w:rPr>
-        <w:t xml:space="preserve"> FROM dept LEFT OUTER JOIN emp ON </w:t>
-      </w:r>
-      <w:proofErr w:type="spellStart"/>
-      <w:proofErr w:type="gramStart"/>
-      <w:r>
-        <w:rPr>
-          <w:color w:val="0070C0"/>
-          <w:sz w:val="28"/>
-        </w:rPr>
-        <w:t>dept.deptno</w:t>
-      </w:r>
-      <w:proofErr w:type="spellEnd"/>
-      <w:proofErr w:type="gramEnd"/>
-      <w:r>
-        <w:rPr>
-          <w:color w:val="0070C0"/>
-          <w:sz w:val="28"/>
-        </w:rPr>
-        <w:t xml:space="preserve"> = </w:t>
-      </w:r>
-      <w:proofErr w:type="spellStart"/>
-      <w:r>
-        <w:rPr>
-          <w:color w:val="0070C0"/>
-          <w:sz w:val="28"/>
-        </w:rPr>
-        <w:t>emp.deptno</w:t>
-      </w:r>
-      <w:proofErr w:type="spellEnd"/>
-      <w:r>
-        <w:rPr>
-          <w:color w:val="0070C0"/>
-          <w:sz w:val="28"/>
-        </w:rPr>
-        <w:t>;</w:t>
+      <w:r>
+        <w:rPr>
+          <w:color w:val="0070C0"/>
+          <w:sz w:val="28"/>
+        </w:rPr>
+        <w:t>‘</w:t>
+      </w:r>
+      <w:r>
+        <w:rPr>
+          <w:color w:val="0070C0"/>
+          <w:sz w:val="28"/>
+        </w:rPr>
+        <w:t>LONDON</w:t>
+      </w:r>
+      <w:r>
+        <w:rPr>
+          <w:color w:val="0070C0"/>
+          <w:sz w:val="28"/>
+        </w:rPr>
+        <w:t>’</w:t>
+      </w:r>
+      <w:r>
+        <w:rPr>
+          <w:color w:val="0070C0"/>
+          <w:sz w:val="28"/>
+        </w:rPr>
+        <w:t>);</w:t>
       </w:r>
     </w:p>
     <w:p>
       <w:pPr>
         <w:pStyle w:val="ListParagraph"/>
         <w:rPr>
-          <w:sz w:val="28"/>
-        </w:rPr>
-      </w:pPr>
-      <w:r>
-        <w:rPr>
-          <w:sz w:val="28"/>
-        </w:rPr>
-        <w:t>Display the names of each employee with the name of his/her boss.</w:t>
+          <w:color w:val="0070C0"/>
+          <w:sz w:val="28"/>
+        </w:rPr>
+      </w:pPr>
+      <w:r>
+        <w:rPr>
+          <w:color w:val="0070C0"/>
+          <w:sz w:val="28"/>
+        </w:rPr>
+        <w:t xml:space="preserve">INSERT INTO emp VALUES (8001, </w:t>
+      </w:r>
+      <w:r>
+        <w:rPr>
+          <w:color w:val="0070C0"/>
+          <w:sz w:val="28"/>
+        </w:rPr>
+        <w:t>‘</w:t>
+      </w:r>
+      <w:r>
+        <w:rPr>
+          <w:color w:val="0070C0"/>
+          <w:sz w:val="28"/>
+        </w:rPr>
+        <w:t>FRED</w:t>
+      </w:r>
+      <w:r>
+        <w:rPr>
+          <w:color w:val="0070C0"/>
+          <w:sz w:val="28"/>
+        </w:rPr>
+        <w:t>’</w:t>
+      </w:r>
+      <w:r>
+        <w:rPr>
+          <w:color w:val="0070C0"/>
+          <w:sz w:val="28"/>
+        </w:rPr>
+        <w:t xml:space="preserve">, </w:t>
+      </w:r>
+      <w:r>
+        <w:rPr>
+          <w:color w:val="0070C0"/>
+          <w:sz w:val="28"/>
+        </w:rPr>
+        <w:t>‘</w:t>
+      </w:r>
+      <w:r>
+        <w:rPr>
+          <w:color w:val="0070C0"/>
+          <w:sz w:val="28"/>
+        </w:rPr>
+        <w:t>MANAGER</w:t>
+      </w:r>
+      <w:r>
+        <w:rPr>
+          <w:color w:val="0070C0"/>
+          <w:sz w:val="28"/>
+        </w:rPr>
+        <w:t>’</w:t>
+      </w:r>
+      <w:r>
+        <w:rPr>
+          <w:color w:val="0070C0"/>
+          <w:sz w:val="28"/>
+        </w:rPr>
+        <w:t xml:space="preserve">, 7839, </w:t>
+      </w:r>
+      <w:r>
+        <w:rPr>
+          <w:color w:val="0070C0"/>
+          <w:sz w:val="28"/>
+        </w:rPr>
+        <w:t>‘</w:t>
+      </w:r>
+      <w:r>
+        <w:rPr>
+          <w:color w:val="0070C0"/>
+          <w:sz w:val="28"/>
+        </w:rPr>
+        <w:t>14/01/1984</w:t>
+      </w:r>
+      <w:r>
+        <w:rPr>
+          <w:color w:val="0070C0"/>
+          <w:sz w:val="28"/>
+        </w:rPr>
+        <w:t>’</w:t>
+      </w:r>
+      <w:r>
+        <w:rPr>
+          <w:color w:val="0070C0"/>
+          <w:sz w:val="28"/>
+        </w:rPr>
+        <w:t xml:space="preserve">, 3100, null, 50); INSERT INTO emp VALUES (8002, </w:t>
+      </w:r>
+      <w:r>
+        <w:rPr>
+          <w:color w:val="0070C0"/>
+          <w:sz w:val="28"/>
+        </w:rPr>
+        <w:t>‘</w:t>
+      </w:r>
+      <w:r>
+        <w:rPr>
+          <w:color w:val="0070C0"/>
+          <w:sz w:val="28"/>
+        </w:rPr>
+        <w:t>JIM</w:t>
+      </w:r>
+      <w:r>
+        <w:rPr>
+          <w:color w:val="0070C0"/>
+          <w:sz w:val="28"/>
+        </w:rPr>
+        <w:t>’</w:t>
+      </w:r>
+      <w:r>
+        <w:rPr>
+          <w:color w:val="0070C0"/>
+          <w:sz w:val="28"/>
+        </w:rPr>
+        <w:t xml:space="preserve">, </w:t>
+      </w:r>
+      <w:r>
+        <w:rPr>
+          <w:color w:val="0070C0"/>
+          <w:sz w:val="28"/>
+        </w:rPr>
+        <w:t>‘</w:t>
+      </w:r>
+      <w:r>
+        <w:rPr>
+          <w:color w:val="0070C0"/>
+          <w:sz w:val="28"/>
+        </w:rPr>
+        <w:t>CLERK</w:t>
+      </w:r>
+      <w:r>
+        <w:rPr>
+          <w:color w:val="0070C0"/>
+          <w:sz w:val="28"/>
+        </w:rPr>
+        <w:t>’</w:t>
+      </w:r>
+      <w:r>
+        <w:rPr>
+          <w:color w:val="0070C0"/>
+          <w:sz w:val="28"/>
+        </w:rPr>
+        <w:t xml:space="preserve">, 8001, </w:t>
+      </w:r>
+      <w:r>
+        <w:rPr>
+          <w:color w:val="0070C0"/>
+          <w:sz w:val="28"/>
+        </w:rPr>
+        <w:t>‘</w:t>
+      </w:r>
+      <w:r>
+        <w:rPr>
+          <w:color w:val="0070C0"/>
+          <w:sz w:val="28"/>
+        </w:rPr>
+        <w:t>18/04/1984</w:t>
+      </w:r>
+      <w:r>
+        <w:rPr>
+          <w:color w:val="0070C0"/>
+          <w:sz w:val="28"/>
+        </w:rPr>
+        <w:t>’</w:t>
+      </w:r>
+      <w:r>
+        <w:rPr>
+          <w:color w:val="0070C0"/>
+          <w:sz w:val="28"/>
+        </w:rPr>
+        <w:t xml:space="preserve">, 1020, null, 50); INSERT INTO emp VALUES (8003, </w:t>
+      </w:r>
+      <w:r>
+        <w:rPr>
+          <w:color w:val="0070C0"/>
+          <w:sz w:val="28"/>
+        </w:rPr>
+        <w:t>‘</w:t>
+      </w:r>
+      <w:r>
+        <w:rPr>
+          <w:color w:val="0070C0"/>
+          <w:sz w:val="28"/>
+        </w:rPr>
+        <w:t>SHEILA</w:t>
+      </w:r>
+      <w:r>
+        <w:rPr>
+          <w:color w:val="0070C0"/>
+          <w:sz w:val="28"/>
+        </w:rPr>
+        <w:t>’</w:t>
+      </w:r>
+      <w:r>
+        <w:rPr>
+          <w:color w:val="0070C0"/>
+          <w:sz w:val="28"/>
+        </w:rPr>
+        <w:t xml:space="preserve">, </w:t>
+      </w:r>
+      <w:r>
+        <w:rPr>
+          <w:color w:val="0070C0"/>
+          <w:sz w:val="28"/>
+        </w:rPr>
+        <w:t>‘</w:t>
+      </w:r>
+      <w:r>
+        <w:rPr>
+          <w:color w:val="0070C0"/>
+          <w:sz w:val="28"/>
+        </w:rPr>
+        <w:t>CLERK</w:t>
+      </w:r>
+      <w:r>
+        <w:rPr>
+          <w:color w:val="0070C0"/>
+          <w:sz w:val="28"/>
+        </w:rPr>
+        <w:t>’</w:t>
+      </w:r>
+      <w:r>
+        <w:rPr>
+          <w:color w:val="0070C0"/>
+          <w:sz w:val="28"/>
+        </w:rPr>
+        <w:t xml:space="preserve">, 8001, </w:t>
+      </w:r>
+      <w:r>
+        <w:rPr>
+          <w:color w:val="0070C0"/>
+          <w:sz w:val="28"/>
+        </w:rPr>
+        <w:t>‘</w:t>
+      </w:r>
+      <w:r>
+        <w:rPr>
+          <w:color w:val="0070C0"/>
+          <w:sz w:val="28"/>
+        </w:rPr>
+        <w:t>08/12/1984</w:t>
+      </w:r>
+      <w:r>
+        <w:rPr>
+          <w:color w:val="0070C0"/>
+          <w:sz w:val="28"/>
+        </w:rPr>
+        <w:t>’</w:t>
+      </w:r>
+      <w:r>
+        <w:rPr>
+          <w:color w:val="0070C0"/>
+          <w:sz w:val="28"/>
+        </w:rPr>
+        <w:t>, 955, null, 50);</w:t>
       </w:r>
     </w:p>
     <w:p>
@@ -3969,1368 +5623,133 @@
           <w:sz w:val="28"/>
         </w:rPr>
       </w:pPr>
-      <w:r>
-        <w:rPr>
-          <w:color w:val="0070C0"/>
-          <w:sz w:val="28"/>
-        </w:rPr>
-        <w:t xml:space="preserve">SELECT </w:t>
-      </w:r>
-      <w:proofErr w:type="spellStart"/>
-      <w:proofErr w:type="gramStart"/>
-      <w:r>
-        <w:rPr>
-          <w:color w:val="0070C0"/>
-          <w:sz w:val="28"/>
-        </w:rPr>
-        <w:t>s.ename</w:t>
-      </w:r>
-      <w:proofErr w:type="spellEnd"/>
-      <w:proofErr w:type="gramEnd"/>
-      <w:r>
-        <w:rPr>
-          <w:color w:val="0070C0"/>
-          <w:sz w:val="28"/>
-        </w:rPr>
-        <w:t xml:space="preserve">, </w:t>
-      </w:r>
-      <w:proofErr w:type="spellStart"/>
-      <w:r>
-        <w:rPr>
-          <w:color w:val="0070C0"/>
-          <w:sz w:val="28"/>
-        </w:rPr>
-        <w:t>b.ename</w:t>
-      </w:r>
-      <w:proofErr w:type="spellEnd"/>
-      <w:r>
-        <w:rPr>
-          <w:color w:val="0070C0"/>
-          <w:sz w:val="28"/>
-        </w:rPr>
-        <w:t xml:space="preserve"> FROM emp s INNER JOIN emp b ON </w:t>
-      </w:r>
-      <w:proofErr w:type="spellStart"/>
-      <w:r>
-        <w:rPr>
-          <w:color w:val="0070C0"/>
-          <w:sz w:val="28"/>
-        </w:rPr>
-        <w:t>s.mgr</w:t>
-      </w:r>
-      <w:proofErr w:type="spellEnd"/>
-      <w:r>
-        <w:rPr>
-          <w:color w:val="0070C0"/>
-          <w:sz w:val="28"/>
-        </w:rPr>
-        <w:t xml:space="preserve"> = </w:t>
-      </w:r>
-      <w:proofErr w:type="spellStart"/>
-      <w:r>
-        <w:rPr>
-          <w:color w:val="0070C0"/>
-          <w:sz w:val="28"/>
-        </w:rPr>
-        <w:t>b.empno</w:t>
-      </w:r>
-      <w:proofErr w:type="spellEnd"/>
-      <w:r>
-        <w:rPr>
-          <w:color w:val="0070C0"/>
-          <w:sz w:val="28"/>
-        </w:rPr>
-        <w:t>;</w:t>
+    </w:p>
+    <w:p>
+      <w:pPr>
+        <w:pStyle w:val="ListParagraph"/>
+        <w:rPr>
+          <w:sz w:val="28"/>
+        </w:rPr>
+      </w:pPr>
+      <w:r>
+        <w:rPr>
+          <w:sz w:val="28"/>
+        </w:rPr>
+        <w:t>Transfer one of the new clerks to a diﬀerent department and transfer one of the previously existing clerks to your new department.</w:t>
+      </w:r>
+    </w:p>
+    <w:p>
+      <w:pPr>
+        <w:pStyle w:val="ListParagraph"/>
+        <w:rPr>
+          <w:color w:val="0070C0"/>
+          <w:sz w:val="28"/>
+        </w:rPr>
+      </w:pPr>
+      <w:r>
+        <w:rPr>
+          <w:color w:val="0070C0"/>
+          <w:sz w:val="28"/>
+        </w:rPr>
+        <w:t xml:space="preserve">UPDATE </w:t>
+      </w:r>
+      <w:proofErr w:type="spellStart"/>
+      <w:r>
+        <w:rPr>
+          <w:color w:val="0070C0"/>
+          <w:sz w:val="28"/>
+        </w:rPr>
+        <w:t>emp</w:t>
       </w:r>
       <w:bookmarkStart w:id="0" w:name="_GoBack"/>
       <w:bookmarkEnd w:id="0"/>
+      <w:proofErr w:type="spellEnd"/>
+      <w:r>
+        <w:rPr>
+          <w:color w:val="0070C0"/>
+          <w:sz w:val="28"/>
+        </w:rPr>
+        <w:t xml:space="preserve"> SET </w:t>
+      </w:r>
+      <w:proofErr w:type="spellStart"/>
+      <w:r>
+        <w:rPr>
+          <w:color w:val="0070C0"/>
+          <w:sz w:val="28"/>
+        </w:rPr>
+        <w:t>deptno</w:t>
+      </w:r>
+      <w:proofErr w:type="spellEnd"/>
+      <w:r>
+        <w:rPr>
+          <w:color w:val="0070C0"/>
+          <w:sz w:val="28"/>
+        </w:rPr>
+        <w:t xml:space="preserve"> = 40, </w:t>
+      </w:r>
+      <w:proofErr w:type="spellStart"/>
+      <w:r>
+        <w:rPr>
+          <w:color w:val="0070C0"/>
+          <w:sz w:val="28"/>
+        </w:rPr>
+        <w:t>mgr</w:t>
+      </w:r>
+      <w:proofErr w:type="spellEnd"/>
+      <w:r>
+        <w:rPr>
+          <w:color w:val="0070C0"/>
+          <w:sz w:val="28"/>
+        </w:rPr>
+        <w:t xml:space="preserve"> = 7788 WHERE </w:t>
+      </w:r>
+      <w:proofErr w:type="spellStart"/>
+      <w:r>
+        <w:rPr>
+          <w:color w:val="0070C0"/>
+          <w:sz w:val="28"/>
+        </w:rPr>
+        <w:t>empno</w:t>
+      </w:r>
+      <w:proofErr w:type="spellEnd"/>
+      <w:r>
+        <w:rPr>
+          <w:color w:val="0070C0"/>
+          <w:sz w:val="28"/>
+        </w:rPr>
+        <w:t xml:space="preserve"> = 8002;</w:t>
+      </w:r>
     </w:p>
     <w:p>
       <w:pPr>
         <w:pStyle w:val="ListParagraph"/>
         <w:rPr>
-          <w:sz w:val="28"/>
-        </w:rPr>
-      </w:pPr>
-      <w:r>
-        <w:rPr>
-          <w:sz w:val="28"/>
-        </w:rPr>
-        <w:t xml:space="preserve">Display the employee number and name of each employee who manages other employees with the number of people he or she manages. </w:t>
-      </w:r>
-    </w:p>
-    <w:p>
-      <w:pPr>
-        <w:pStyle w:val="ListParagraph"/>
-        <w:rPr>
-          <w:color w:val="0070C0"/>
-          <w:sz w:val="28"/>
-        </w:rPr>
-      </w:pPr>
-      <w:r>
-        <w:rPr>
-          <w:color w:val="0070C0"/>
-          <w:sz w:val="28"/>
-        </w:rPr>
-        <w:t xml:space="preserve">SELECT </w:t>
-      </w:r>
-      <w:proofErr w:type="spellStart"/>
-      <w:r>
-        <w:rPr>
-          <w:color w:val="0070C0"/>
-          <w:sz w:val="28"/>
-        </w:rPr>
-        <w:t>a.mgr</w:t>
-      </w:r>
-      <w:proofErr w:type="spellEnd"/>
-      <w:r>
-        <w:rPr>
-          <w:color w:val="0070C0"/>
-          <w:sz w:val="28"/>
-        </w:rPr>
-        <w:t xml:space="preserve">, </w:t>
-      </w:r>
-      <w:proofErr w:type="spellStart"/>
-      <w:proofErr w:type="gramStart"/>
-      <w:r>
-        <w:rPr>
-          <w:color w:val="0070C0"/>
-          <w:sz w:val="28"/>
-        </w:rPr>
-        <w:t>b.ename</w:t>
-      </w:r>
-      <w:proofErr w:type="spellEnd"/>
-      <w:proofErr w:type="gramEnd"/>
-      <w:r>
-        <w:rPr>
-          <w:color w:val="0070C0"/>
-          <w:sz w:val="28"/>
-        </w:rPr>
-        <w:t>, count(</w:t>
-      </w:r>
-      <w:proofErr w:type="spellStart"/>
-      <w:r>
-        <w:rPr>
-          <w:color w:val="0070C0"/>
-          <w:sz w:val="28"/>
-        </w:rPr>
-        <w:t>a.mgr</w:t>
-      </w:r>
-      <w:proofErr w:type="spellEnd"/>
-      <w:r>
-        <w:rPr>
-          <w:color w:val="0070C0"/>
-          <w:sz w:val="28"/>
-        </w:rPr>
-        <w:t xml:space="preserve">) FROM emp </w:t>
-      </w:r>
-      <w:proofErr w:type="spellStart"/>
-      <w:r>
-        <w:rPr>
-          <w:color w:val="0070C0"/>
-          <w:sz w:val="28"/>
-        </w:rPr>
-        <w:t>a</w:t>
-      </w:r>
-      <w:proofErr w:type="spellEnd"/>
-      <w:r>
-        <w:rPr>
-          <w:color w:val="0070C0"/>
-          <w:sz w:val="28"/>
-        </w:rPr>
-        <w:t xml:space="preserve"> INNER JOIN emp b ON </w:t>
-      </w:r>
-      <w:proofErr w:type="spellStart"/>
-      <w:r>
-        <w:rPr>
-          <w:color w:val="0070C0"/>
-          <w:sz w:val="28"/>
-        </w:rPr>
-        <w:t>a.mgr</w:t>
-      </w:r>
-      <w:proofErr w:type="spellEnd"/>
-      <w:r>
-        <w:rPr>
-          <w:color w:val="0070C0"/>
-          <w:sz w:val="28"/>
-        </w:rPr>
-        <w:t xml:space="preserve"> = </w:t>
-      </w:r>
-      <w:proofErr w:type="spellStart"/>
-      <w:r>
-        <w:rPr>
-          <w:color w:val="0070C0"/>
-          <w:sz w:val="28"/>
-        </w:rPr>
-        <w:t>b.empno</w:t>
-      </w:r>
-      <w:proofErr w:type="spellEnd"/>
-      <w:r>
-        <w:rPr>
-          <w:color w:val="0070C0"/>
-          <w:sz w:val="28"/>
-        </w:rPr>
-        <w:t xml:space="preserve"> WHERE </w:t>
-      </w:r>
-      <w:proofErr w:type="spellStart"/>
-      <w:r>
-        <w:rPr>
-          <w:color w:val="0070C0"/>
-          <w:sz w:val="28"/>
-        </w:rPr>
-        <w:t>a.mgr</w:t>
-      </w:r>
-      <w:proofErr w:type="spellEnd"/>
-      <w:r>
-        <w:rPr>
-          <w:color w:val="0070C0"/>
-          <w:sz w:val="28"/>
-        </w:rPr>
-        <w:t xml:space="preserve"> IS NOT NULL GROUP BY </w:t>
-      </w:r>
-      <w:proofErr w:type="spellStart"/>
-      <w:r>
-        <w:rPr>
-          <w:color w:val="0070C0"/>
-          <w:sz w:val="28"/>
-        </w:rPr>
-        <w:t>a.mgr</w:t>
-      </w:r>
-      <w:proofErr w:type="spellEnd"/>
-      <w:r>
-        <w:rPr>
-          <w:color w:val="0070C0"/>
-          <w:sz w:val="28"/>
-        </w:rPr>
-        <w:t xml:space="preserve">, </w:t>
-      </w:r>
-      <w:proofErr w:type="spellStart"/>
-      <w:r>
-        <w:rPr>
-          <w:color w:val="0070C0"/>
-          <w:sz w:val="28"/>
-        </w:rPr>
-        <w:t>b.ename</w:t>
-      </w:r>
-      <w:proofErr w:type="spellEnd"/>
-      <w:r>
-        <w:rPr>
-          <w:color w:val="0070C0"/>
-          <w:sz w:val="28"/>
-        </w:rPr>
-        <w:t xml:space="preserve">; </w:t>
-      </w:r>
-    </w:p>
-    <w:p>
-      <w:pPr>
-        <w:pStyle w:val="ListParagraph"/>
-        <w:rPr>
-          <w:sz w:val="28"/>
-        </w:rPr>
-      </w:pPr>
-      <w:r>
-        <w:rPr>
-          <w:sz w:val="28"/>
-        </w:rPr>
-        <w:t xml:space="preserve">Repeat the display for the last question, but this time display the rows in descending order of the number of employees managed. </w:t>
-      </w:r>
-    </w:p>
-    <w:p>
-      <w:pPr>
-        <w:pStyle w:val="ListParagraph"/>
-        <w:rPr>
-          <w:color w:val="0070C0"/>
-          <w:sz w:val="28"/>
-        </w:rPr>
-      </w:pPr>
-      <w:r>
-        <w:rPr>
-          <w:color w:val="0070C0"/>
-          <w:sz w:val="28"/>
-        </w:rPr>
-        <w:t xml:space="preserve">SELECT </w:t>
-      </w:r>
-      <w:proofErr w:type="spellStart"/>
-      <w:r>
-        <w:rPr>
-          <w:color w:val="0070C0"/>
-          <w:sz w:val="28"/>
-        </w:rPr>
-        <w:t>a.mgr</w:t>
-      </w:r>
-      <w:proofErr w:type="spellEnd"/>
-      <w:r>
-        <w:rPr>
-          <w:color w:val="0070C0"/>
-          <w:sz w:val="28"/>
-        </w:rPr>
-        <w:t xml:space="preserve">, </w:t>
-      </w:r>
-      <w:proofErr w:type="spellStart"/>
-      <w:proofErr w:type="gramStart"/>
-      <w:r>
-        <w:rPr>
-          <w:color w:val="0070C0"/>
-          <w:sz w:val="28"/>
-        </w:rPr>
-        <w:t>b.ename</w:t>
-      </w:r>
-      <w:proofErr w:type="spellEnd"/>
-      <w:proofErr w:type="gramEnd"/>
-      <w:r>
-        <w:rPr>
-          <w:color w:val="0070C0"/>
-          <w:sz w:val="28"/>
-        </w:rPr>
-        <w:t>, count(</w:t>
-      </w:r>
-      <w:proofErr w:type="spellStart"/>
-      <w:r>
-        <w:rPr>
-          <w:color w:val="0070C0"/>
-          <w:sz w:val="28"/>
-        </w:rPr>
-        <w:t>a.mgr</w:t>
-      </w:r>
-      <w:proofErr w:type="spellEnd"/>
-      <w:r>
-        <w:rPr>
-          <w:color w:val="0070C0"/>
-          <w:sz w:val="28"/>
-        </w:rPr>
-        <w:t xml:space="preserve">) FROM emp </w:t>
-      </w:r>
-      <w:proofErr w:type="spellStart"/>
-      <w:r>
-        <w:rPr>
-          <w:color w:val="0070C0"/>
-          <w:sz w:val="28"/>
-        </w:rPr>
-        <w:t>a</w:t>
-      </w:r>
-      <w:proofErr w:type="spellEnd"/>
-      <w:r>
-        <w:rPr>
-          <w:color w:val="0070C0"/>
-          <w:sz w:val="28"/>
-        </w:rPr>
-        <w:t xml:space="preserve"> INNER JOIN emp b ON </w:t>
-      </w:r>
-      <w:proofErr w:type="spellStart"/>
-      <w:r>
-        <w:rPr>
-          <w:color w:val="0070C0"/>
-          <w:sz w:val="28"/>
-        </w:rPr>
-        <w:t>a.mgr</w:t>
-      </w:r>
-      <w:proofErr w:type="spellEnd"/>
-      <w:r>
-        <w:rPr>
-          <w:color w:val="0070C0"/>
-          <w:sz w:val="28"/>
-        </w:rPr>
-        <w:t xml:space="preserve"> = </w:t>
-      </w:r>
-      <w:proofErr w:type="spellStart"/>
-      <w:r>
-        <w:rPr>
-          <w:color w:val="0070C0"/>
-          <w:sz w:val="28"/>
-        </w:rPr>
-        <w:t>b.empno</w:t>
-      </w:r>
-      <w:proofErr w:type="spellEnd"/>
-      <w:r>
-        <w:rPr>
-          <w:color w:val="0070C0"/>
-          <w:sz w:val="28"/>
-        </w:rPr>
-        <w:t xml:space="preserve"> WHERE </w:t>
-      </w:r>
-      <w:proofErr w:type="spellStart"/>
-      <w:r>
-        <w:rPr>
-          <w:color w:val="0070C0"/>
-          <w:sz w:val="28"/>
-        </w:rPr>
-        <w:t>a.mgr</w:t>
-      </w:r>
-      <w:proofErr w:type="spellEnd"/>
-      <w:r>
-        <w:rPr>
-          <w:color w:val="0070C0"/>
-          <w:sz w:val="28"/>
-        </w:rPr>
-        <w:t xml:space="preserve"> IS NOT NULL GROUP BY </w:t>
-      </w:r>
-      <w:proofErr w:type="spellStart"/>
-      <w:r>
-        <w:rPr>
-          <w:color w:val="0070C0"/>
-          <w:sz w:val="28"/>
-        </w:rPr>
-        <w:t>a.mgr</w:t>
-      </w:r>
-      <w:proofErr w:type="spellEnd"/>
-      <w:r>
-        <w:rPr>
-          <w:color w:val="0070C0"/>
-          <w:sz w:val="28"/>
-        </w:rPr>
-        <w:t xml:space="preserve">, </w:t>
-      </w:r>
-      <w:proofErr w:type="spellStart"/>
-      <w:r>
-        <w:rPr>
-          <w:color w:val="0070C0"/>
-          <w:sz w:val="28"/>
-        </w:rPr>
-        <w:t>b.ename</w:t>
-      </w:r>
-      <w:proofErr w:type="spellEnd"/>
-      <w:r>
-        <w:rPr>
-          <w:color w:val="0070C0"/>
-          <w:sz w:val="28"/>
-        </w:rPr>
-        <w:t xml:space="preserve"> ORDER BY count(</w:t>
-      </w:r>
-      <w:proofErr w:type="spellStart"/>
-      <w:r>
-        <w:rPr>
-          <w:color w:val="0070C0"/>
-          <w:sz w:val="28"/>
-        </w:rPr>
-        <w:t>a.mgr</w:t>
-      </w:r>
-      <w:proofErr w:type="spellEnd"/>
-      <w:r>
-        <w:rPr>
-          <w:color w:val="0070C0"/>
-          <w:sz w:val="28"/>
-        </w:rPr>
-        <w:t>) DESC;</w:t>
-      </w:r>
-    </w:p>
-    <w:p>
-      <w:pPr>
-        <w:pStyle w:val="ListParagraph"/>
-        <w:rPr>
-          <w:sz w:val="28"/>
-        </w:rPr>
-      </w:pPr>
-      <w:r>
-        <w:rPr>
-          <w:sz w:val="28"/>
-        </w:rPr>
-        <w:t>Display the names and job titles of all employees with the same job as Jones.</w:t>
-      </w:r>
-    </w:p>
-    <w:p>
-      <w:pPr>
-        <w:pStyle w:val="ListParagraph"/>
-        <w:rPr>
-          <w:color w:val="0070C0"/>
-          <w:sz w:val="28"/>
-        </w:rPr>
-      </w:pPr>
-      <w:r>
-        <w:rPr>
-          <w:color w:val="0070C0"/>
-          <w:sz w:val="28"/>
-        </w:rPr>
-        <w:t xml:space="preserve">SELECT </w:t>
-      </w:r>
-      <w:proofErr w:type="spellStart"/>
-      <w:r>
-        <w:rPr>
-          <w:color w:val="0070C0"/>
-          <w:sz w:val="28"/>
-        </w:rPr>
-        <w:t>ename</w:t>
-      </w:r>
-      <w:proofErr w:type="spellEnd"/>
-      <w:r>
-        <w:rPr>
-          <w:color w:val="0070C0"/>
-          <w:sz w:val="28"/>
-        </w:rPr>
-        <w:t xml:space="preserve">, job FROM emp WHERE job = (SELECT job FROM emp WHERE </w:t>
-      </w:r>
-      <w:proofErr w:type="spellStart"/>
-      <w:r>
-        <w:rPr>
-          <w:color w:val="0070C0"/>
-          <w:sz w:val="28"/>
-        </w:rPr>
-        <w:t>ename</w:t>
-      </w:r>
-      <w:proofErr w:type="spellEnd"/>
-      <w:r>
-        <w:rPr>
-          <w:color w:val="0070C0"/>
-          <w:sz w:val="28"/>
-        </w:rPr>
-        <w:t xml:space="preserve"> = </w:t>
-      </w:r>
-      <w:r>
-        <w:rPr>
-          <w:color w:val="0070C0"/>
-          <w:sz w:val="28"/>
-        </w:rPr>
-        <w:t>‘</w:t>
-      </w:r>
-      <w:r>
-        <w:rPr>
-          <w:color w:val="0070C0"/>
-          <w:sz w:val="28"/>
-        </w:rPr>
-        <w:t>JONES</w:t>
-      </w:r>
-      <w:r>
-        <w:rPr>
-          <w:color w:val="0070C0"/>
-          <w:sz w:val="28"/>
-        </w:rPr>
-        <w:t>’</w:t>
-      </w:r>
-      <w:r>
-        <w:rPr>
-          <w:color w:val="0070C0"/>
-          <w:sz w:val="28"/>
-        </w:rPr>
-        <w:t xml:space="preserve">); </w:t>
-      </w:r>
-    </w:p>
-    <w:p>
-      <w:pPr>
-        <w:pStyle w:val="ListParagraph"/>
-        <w:rPr>
-          <w:sz w:val="28"/>
-        </w:rPr>
-      </w:pPr>
-      <w:r>
-        <w:rPr>
-          <w:sz w:val="28"/>
-        </w:rPr>
-        <w:t>Display the names and department name of all employees working in the same city as Jones.</w:t>
-      </w:r>
-    </w:p>
-    <w:p>
-      <w:pPr>
-        <w:pStyle w:val="ListParagraph"/>
-        <w:rPr>
-          <w:sz w:val="28"/>
-        </w:rPr>
-      </w:pPr>
-      <w:r>
-        <w:rPr>
-          <w:color w:val="0070C0"/>
-          <w:sz w:val="28"/>
-        </w:rPr>
-        <w:t xml:space="preserve">SELECT </w:t>
-      </w:r>
-      <w:proofErr w:type="spellStart"/>
-      <w:r>
-        <w:rPr>
-          <w:color w:val="0070C0"/>
-          <w:sz w:val="28"/>
-        </w:rPr>
-        <w:t>ename</w:t>
-      </w:r>
-      <w:proofErr w:type="spellEnd"/>
-      <w:r>
-        <w:rPr>
-          <w:color w:val="0070C0"/>
-          <w:sz w:val="28"/>
-        </w:rPr>
-        <w:t xml:space="preserve">, </w:t>
-      </w:r>
-      <w:proofErr w:type="spellStart"/>
-      <w:r>
-        <w:rPr>
-          <w:color w:val="0070C0"/>
-          <w:sz w:val="28"/>
-        </w:rPr>
-        <w:t>dname</w:t>
-      </w:r>
-      <w:proofErr w:type="spellEnd"/>
-      <w:r>
-        <w:rPr>
-          <w:color w:val="0070C0"/>
-          <w:sz w:val="28"/>
-        </w:rPr>
-        <w:t xml:space="preserve"> FROM emp INNER JOIN dept ON </w:t>
-      </w:r>
-      <w:proofErr w:type="spellStart"/>
-      <w:proofErr w:type="gramStart"/>
-      <w:r>
-        <w:rPr>
-          <w:color w:val="0070C0"/>
-          <w:sz w:val="28"/>
-        </w:rPr>
-        <w:t>emp.deptno</w:t>
-      </w:r>
-      <w:proofErr w:type="spellEnd"/>
-      <w:proofErr w:type="gramEnd"/>
-      <w:r>
-        <w:rPr>
-          <w:color w:val="0070C0"/>
-          <w:sz w:val="28"/>
-        </w:rPr>
-        <w:t xml:space="preserve"> = </w:t>
-      </w:r>
-      <w:proofErr w:type="spellStart"/>
-      <w:r>
-        <w:rPr>
-          <w:color w:val="0070C0"/>
-          <w:sz w:val="28"/>
-        </w:rPr>
-        <w:t>DEPT.deptno</w:t>
-      </w:r>
-      <w:proofErr w:type="spellEnd"/>
-      <w:r>
-        <w:rPr>
-          <w:color w:val="0070C0"/>
-          <w:sz w:val="28"/>
-        </w:rPr>
-        <w:t xml:space="preserve"> WHERE </w:t>
-      </w:r>
-      <w:proofErr w:type="spellStart"/>
-      <w:r>
-        <w:rPr>
-          <w:color w:val="0070C0"/>
-          <w:sz w:val="28"/>
-        </w:rPr>
-        <w:t>loc</w:t>
-      </w:r>
-      <w:proofErr w:type="spellEnd"/>
-      <w:r>
-        <w:rPr>
-          <w:color w:val="0070C0"/>
-          <w:sz w:val="28"/>
-        </w:rPr>
-        <w:t xml:space="preserve"> = (SELECT </w:t>
-      </w:r>
-      <w:proofErr w:type="spellStart"/>
-      <w:r>
-        <w:rPr>
-          <w:color w:val="0070C0"/>
-          <w:sz w:val="28"/>
-        </w:rPr>
-        <w:t>loc</w:t>
-      </w:r>
-      <w:proofErr w:type="spellEnd"/>
-      <w:r>
-        <w:rPr>
-          <w:color w:val="0070C0"/>
-          <w:sz w:val="28"/>
-        </w:rPr>
-        <w:t xml:space="preserve"> FROM emp INNER JOIN dept ON </w:t>
-      </w:r>
-      <w:proofErr w:type="spellStart"/>
-      <w:r>
-        <w:rPr>
-          <w:color w:val="0070C0"/>
-          <w:sz w:val="28"/>
-        </w:rPr>
-        <w:t>emp.deptno</w:t>
-      </w:r>
-      <w:proofErr w:type="spellEnd"/>
-      <w:r>
-        <w:rPr>
-          <w:color w:val="0070C0"/>
-          <w:sz w:val="28"/>
-        </w:rPr>
-        <w:t xml:space="preserve"> = </w:t>
-      </w:r>
-      <w:proofErr w:type="spellStart"/>
-      <w:r>
-        <w:rPr>
-          <w:color w:val="0070C0"/>
-          <w:sz w:val="28"/>
-        </w:rPr>
-        <w:t>DEPT.deptno</w:t>
-      </w:r>
-      <w:proofErr w:type="spellEnd"/>
-      <w:r>
-        <w:rPr>
-          <w:color w:val="0070C0"/>
-          <w:sz w:val="28"/>
-        </w:rPr>
-        <w:t xml:space="preserve"> WHERE </w:t>
-      </w:r>
-      <w:proofErr w:type="spellStart"/>
-      <w:r>
-        <w:rPr>
-          <w:color w:val="0070C0"/>
-          <w:sz w:val="28"/>
-        </w:rPr>
-        <w:t>ename</w:t>
-      </w:r>
-      <w:proofErr w:type="spellEnd"/>
-      <w:r>
-        <w:rPr>
-          <w:color w:val="0070C0"/>
-          <w:sz w:val="28"/>
-        </w:rPr>
-        <w:t xml:space="preserve"> = </w:t>
-      </w:r>
-      <w:r>
-        <w:rPr>
-          <w:color w:val="0070C0"/>
-          <w:sz w:val="28"/>
-        </w:rPr>
-        <w:t>‘</w:t>
-      </w:r>
-      <w:r>
-        <w:rPr>
-          <w:color w:val="0070C0"/>
-          <w:sz w:val="28"/>
-        </w:rPr>
-        <w:t>JONES</w:t>
-      </w:r>
-      <w:r>
-        <w:rPr>
-          <w:color w:val="0070C0"/>
-          <w:sz w:val="28"/>
-        </w:rPr>
-        <w:t>’</w:t>
-      </w:r>
-      <w:r>
-        <w:rPr>
-          <w:color w:val="0070C0"/>
-          <w:sz w:val="28"/>
-        </w:rPr>
-        <w:t>);</w:t>
-      </w:r>
-      <w:r>
-        <w:rPr>
-          <w:sz w:val="28"/>
-        </w:rPr>
-        <w:t xml:space="preserve"> </w:t>
-      </w:r>
-    </w:p>
-    <w:p>
-      <w:pPr>
-        <w:pStyle w:val="ListParagraph"/>
-        <w:rPr>
-          <w:sz w:val="28"/>
-        </w:rPr>
-      </w:pPr>
-      <w:r>
-        <w:rPr>
-          <w:sz w:val="28"/>
-        </w:rPr>
-        <w:t>Display the name of the employee whose salary is the lowest.</w:t>
-      </w:r>
-    </w:p>
-    <w:p>
-      <w:pPr>
-        <w:pStyle w:val="ListParagraph"/>
-        <w:rPr>
-          <w:color w:val="0070C0"/>
-          <w:sz w:val="28"/>
-        </w:rPr>
-      </w:pPr>
-      <w:r>
-        <w:rPr>
-          <w:color w:val="0070C0"/>
-          <w:sz w:val="28"/>
-        </w:rPr>
-        <w:t xml:space="preserve">SELECT </w:t>
-      </w:r>
-      <w:proofErr w:type="spellStart"/>
-      <w:r>
-        <w:rPr>
-          <w:color w:val="0070C0"/>
-          <w:sz w:val="28"/>
-        </w:rPr>
-        <w:t>ename</w:t>
-      </w:r>
-      <w:proofErr w:type="spellEnd"/>
-      <w:r>
-        <w:rPr>
-          <w:color w:val="0070C0"/>
-          <w:sz w:val="28"/>
-        </w:rPr>
-        <w:t xml:space="preserve"> FROM emp WHERE </w:t>
-      </w:r>
-      <w:proofErr w:type="spellStart"/>
-      <w:r>
-        <w:rPr>
-          <w:color w:val="0070C0"/>
-          <w:sz w:val="28"/>
-        </w:rPr>
-        <w:t>sal</w:t>
-      </w:r>
-      <w:proofErr w:type="spellEnd"/>
-      <w:r>
-        <w:rPr>
-          <w:color w:val="0070C0"/>
-          <w:sz w:val="28"/>
-        </w:rPr>
-        <w:t xml:space="preserve"> = (SELECT min(</w:t>
-      </w:r>
-      <w:proofErr w:type="spellStart"/>
-      <w:r>
-        <w:rPr>
-          <w:color w:val="0070C0"/>
-          <w:sz w:val="28"/>
-        </w:rPr>
-        <w:t>sal</w:t>
-      </w:r>
-      <w:proofErr w:type="spellEnd"/>
-      <w:r>
-        <w:rPr>
-          <w:color w:val="0070C0"/>
-          <w:sz w:val="28"/>
-        </w:rPr>
-        <w:t>) FROM emp);</w:t>
-      </w:r>
-    </w:p>
-    <w:p>
-      <w:pPr>
-        <w:pStyle w:val="ListParagraph"/>
-        <w:rPr>
-          <w:sz w:val="28"/>
-        </w:rPr>
-      </w:pPr>
-      <w:r>
-        <w:rPr>
-          <w:sz w:val="28"/>
-        </w:rPr>
-        <w:t>Display the names of all employees except the lowest paid.</w:t>
-      </w:r>
-    </w:p>
-    <w:p>
-      <w:pPr>
-        <w:pStyle w:val="ListParagraph"/>
-        <w:rPr>
-          <w:color w:val="0070C0"/>
-          <w:sz w:val="28"/>
-        </w:rPr>
-      </w:pPr>
-      <w:r>
-        <w:rPr>
-          <w:color w:val="0070C0"/>
-          <w:sz w:val="28"/>
-        </w:rPr>
-        <w:t xml:space="preserve">SELECT </w:t>
-      </w:r>
-      <w:proofErr w:type="spellStart"/>
-      <w:r>
-        <w:rPr>
-          <w:color w:val="0070C0"/>
-          <w:sz w:val="28"/>
-        </w:rPr>
-        <w:t>ename</w:t>
-      </w:r>
-      <w:proofErr w:type="spellEnd"/>
-      <w:r>
-        <w:rPr>
-          <w:color w:val="0070C0"/>
-          <w:sz w:val="28"/>
-        </w:rPr>
-        <w:t xml:space="preserve"> FROM emp WHERE </w:t>
-      </w:r>
-      <w:proofErr w:type="spellStart"/>
-      <w:r>
-        <w:rPr>
-          <w:color w:val="0070C0"/>
-          <w:sz w:val="28"/>
-        </w:rPr>
-        <w:t>sal</w:t>
-      </w:r>
-      <w:proofErr w:type="spellEnd"/>
-      <w:r>
-        <w:rPr>
-          <w:color w:val="0070C0"/>
-          <w:sz w:val="28"/>
-        </w:rPr>
-        <w:t xml:space="preserve"> &gt; (SELECT min(</w:t>
-      </w:r>
-      <w:proofErr w:type="spellStart"/>
-      <w:r>
-        <w:rPr>
-          <w:color w:val="0070C0"/>
-          <w:sz w:val="28"/>
-        </w:rPr>
-        <w:t>sal</w:t>
-      </w:r>
-      <w:proofErr w:type="spellEnd"/>
-      <w:r>
-        <w:rPr>
-          <w:color w:val="0070C0"/>
-          <w:sz w:val="28"/>
-        </w:rPr>
-        <w:t>) FROM emp);</w:t>
-      </w:r>
-    </w:p>
-    <w:p>
-      <w:pPr>
-        <w:pStyle w:val="ListParagraph"/>
-        <w:rPr>
-          <w:sz w:val="28"/>
-        </w:rPr>
-      </w:pPr>
-      <w:r>
-        <w:rPr>
-          <w:sz w:val="28"/>
-        </w:rPr>
-        <w:t>Display the names of all employees whose job title is the same as anyone in the sales dept.</w:t>
-      </w:r>
-    </w:p>
-    <w:p>
-      <w:pPr>
-        <w:pStyle w:val="Title"/>
-      </w:pPr>
-      <w:r>
-        <w:t>Add a new Department to the DEPT table, and add a Manager and two Clerks to the EMP table that will belong to the new department.</w:t>
-      </w:r>
-    </w:p>
-    <w:p>
-      <w:pPr>
-        <w:pStyle w:val="ListParagraph"/>
-        <w:rPr>
-          <w:color w:val="0070C0"/>
-          <w:sz w:val="28"/>
-        </w:rPr>
-      </w:pPr>
-      <w:r>
-        <w:rPr>
-          <w:color w:val="0070C0"/>
-          <w:sz w:val="28"/>
-        </w:rPr>
-        <w:t xml:space="preserve">INSERT INTO dept VALUES (50, </w:t>
-      </w:r>
-      <w:r>
-        <w:rPr>
-          <w:color w:val="0070C0"/>
-          <w:sz w:val="28"/>
-        </w:rPr>
-        <w:t>‘</w:t>
-      </w:r>
-      <w:r>
-        <w:rPr>
-          <w:color w:val="0070C0"/>
-          <w:sz w:val="28"/>
-        </w:rPr>
-        <w:t>NEWDEPT</w:t>
-      </w:r>
-      <w:r>
-        <w:rPr>
-          <w:color w:val="0070C0"/>
-          <w:sz w:val="28"/>
-        </w:rPr>
-        <w:t>’</w:t>
-      </w:r>
-      <w:r>
-        <w:rPr>
-          <w:color w:val="0070C0"/>
-          <w:sz w:val="28"/>
-        </w:rPr>
-        <w:t xml:space="preserve">, </w:t>
-      </w:r>
-      <w:r>
-        <w:rPr>
-          <w:color w:val="0070C0"/>
-          <w:sz w:val="28"/>
-        </w:rPr>
-        <w:t>‘</w:t>
-      </w:r>
-      <w:r>
-        <w:rPr>
-          <w:color w:val="0070C0"/>
-          <w:sz w:val="28"/>
-        </w:rPr>
-        <w:t>LONDON</w:t>
-      </w:r>
-      <w:r>
-        <w:rPr>
-          <w:color w:val="0070C0"/>
-          <w:sz w:val="28"/>
-        </w:rPr>
-        <w:t>’</w:t>
-      </w:r>
-      <w:r>
-        <w:rPr>
-          <w:color w:val="0070C0"/>
-          <w:sz w:val="28"/>
-        </w:rPr>
-        <w:t>);</w:t>
-      </w:r>
-    </w:p>
-    <w:p>
-      <w:pPr>
-        <w:pStyle w:val="ListParagraph"/>
-        <w:rPr>
-          <w:color w:val="0070C0"/>
-          <w:sz w:val="28"/>
-        </w:rPr>
-      </w:pPr>
-      <w:r>
-        <w:rPr>
-          <w:color w:val="0070C0"/>
-          <w:sz w:val="28"/>
-        </w:rPr>
-        <w:t xml:space="preserve">INSERT INTO emp VALUES (8001, </w:t>
-      </w:r>
-      <w:r>
-        <w:rPr>
-          <w:color w:val="0070C0"/>
-          <w:sz w:val="28"/>
-        </w:rPr>
-        <w:t>‘</w:t>
-      </w:r>
-      <w:r>
-        <w:rPr>
-          <w:color w:val="0070C0"/>
-          <w:sz w:val="28"/>
-        </w:rPr>
-        <w:t>FRED</w:t>
-      </w:r>
-      <w:r>
-        <w:rPr>
-          <w:color w:val="0070C0"/>
-          <w:sz w:val="28"/>
-        </w:rPr>
-        <w:t>’</w:t>
-      </w:r>
-      <w:r>
-        <w:rPr>
-          <w:color w:val="0070C0"/>
-          <w:sz w:val="28"/>
-        </w:rPr>
-        <w:t xml:space="preserve">, </w:t>
-      </w:r>
-      <w:r>
-        <w:rPr>
-          <w:color w:val="0070C0"/>
-          <w:sz w:val="28"/>
-        </w:rPr>
-        <w:t>‘</w:t>
-      </w:r>
-      <w:r>
-        <w:rPr>
-          <w:color w:val="0070C0"/>
-          <w:sz w:val="28"/>
-        </w:rPr>
-        <w:t>MANAGER</w:t>
-      </w:r>
-      <w:r>
-        <w:rPr>
-          <w:color w:val="0070C0"/>
-          <w:sz w:val="28"/>
-        </w:rPr>
-        <w:t>’</w:t>
-      </w:r>
-      <w:r>
-        <w:rPr>
-          <w:color w:val="0070C0"/>
-          <w:sz w:val="28"/>
-        </w:rPr>
-        <w:t xml:space="preserve">, 7839, </w:t>
-      </w:r>
-      <w:r>
-        <w:rPr>
-          <w:color w:val="0070C0"/>
-          <w:sz w:val="28"/>
-        </w:rPr>
-        <w:t>‘</w:t>
-      </w:r>
-      <w:r>
-        <w:rPr>
-          <w:color w:val="0070C0"/>
-          <w:sz w:val="28"/>
-        </w:rPr>
-        <w:t>14/01/1984</w:t>
-      </w:r>
-      <w:r>
-        <w:rPr>
-          <w:color w:val="0070C0"/>
-          <w:sz w:val="28"/>
-        </w:rPr>
-        <w:t>’</w:t>
-      </w:r>
-      <w:r>
-        <w:rPr>
-          <w:color w:val="0070C0"/>
-          <w:sz w:val="28"/>
-        </w:rPr>
-        <w:t xml:space="preserve">, 3100, null, 50); INSERT INTO emp VALUES (8002, </w:t>
-      </w:r>
-      <w:r>
-        <w:rPr>
-          <w:color w:val="0070C0"/>
-          <w:sz w:val="28"/>
-        </w:rPr>
-        <w:t>‘</w:t>
-      </w:r>
-      <w:r>
-        <w:rPr>
-          <w:color w:val="0070C0"/>
-          <w:sz w:val="28"/>
-        </w:rPr>
-        <w:t>JIM</w:t>
-      </w:r>
-      <w:r>
-        <w:rPr>
-          <w:color w:val="0070C0"/>
-          <w:sz w:val="28"/>
-        </w:rPr>
-        <w:t>’</w:t>
-      </w:r>
-      <w:r>
-        <w:rPr>
-          <w:color w:val="0070C0"/>
-          <w:sz w:val="28"/>
-        </w:rPr>
-        <w:t xml:space="preserve">, </w:t>
-      </w:r>
-      <w:r>
-        <w:rPr>
-          <w:color w:val="0070C0"/>
-          <w:sz w:val="28"/>
-        </w:rPr>
-        <w:t>‘</w:t>
-      </w:r>
-      <w:r>
-        <w:rPr>
-          <w:color w:val="0070C0"/>
-          <w:sz w:val="28"/>
-        </w:rPr>
-        <w:t>CLERK</w:t>
-      </w:r>
-      <w:r>
-        <w:rPr>
-          <w:color w:val="0070C0"/>
-          <w:sz w:val="28"/>
-        </w:rPr>
-        <w:t>’</w:t>
-      </w:r>
-      <w:r>
-        <w:rPr>
-          <w:color w:val="0070C0"/>
-          <w:sz w:val="28"/>
-        </w:rPr>
-        <w:t xml:space="preserve">, 8001, </w:t>
-      </w:r>
-      <w:r>
-        <w:rPr>
-          <w:color w:val="0070C0"/>
-          <w:sz w:val="28"/>
-        </w:rPr>
-        <w:t>‘</w:t>
-      </w:r>
-      <w:r>
-        <w:rPr>
-          <w:color w:val="0070C0"/>
-          <w:sz w:val="28"/>
-        </w:rPr>
-        <w:t>18/04/1984</w:t>
-      </w:r>
-      <w:r>
-        <w:rPr>
-          <w:color w:val="0070C0"/>
-          <w:sz w:val="28"/>
-        </w:rPr>
-        <w:t>’</w:t>
-      </w:r>
-      <w:r>
-        <w:rPr>
-          <w:color w:val="0070C0"/>
-          <w:sz w:val="28"/>
-        </w:rPr>
-        <w:t xml:space="preserve">, 1020, null, 50); INSERT INTO emp VALUES (8003, </w:t>
-      </w:r>
-      <w:r>
-        <w:rPr>
-          <w:color w:val="0070C0"/>
-          <w:sz w:val="28"/>
-        </w:rPr>
-        <w:t>‘</w:t>
-      </w:r>
-      <w:r>
-        <w:rPr>
-          <w:color w:val="0070C0"/>
-          <w:sz w:val="28"/>
-        </w:rPr>
-        <w:t>SHEILA</w:t>
-      </w:r>
-      <w:r>
-        <w:rPr>
-          <w:color w:val="0070C0"/>
-          <w:sz w:val="28"/>
-        </w:rPr>
-        <w:t>’</w:t>
-      </w:r>
-      <w:r>
-        <w:rPr>
-          <w:color w:val="0070C0"/>
-          <w:sz w:val="28"/>
-        </w:rPr>
-        <w:t xml:space="preserve">, </w:t>
-      </w:r>
-      <w:r>
-        <w:rPr>
-          <w:color w:val="0070C0"/>
-          <w:sz w:val="28"/>
-        </w:rPr>
-        <w:t>‘</w:t>
-      </w:r>
-      <w:r>
-        <w:rPr>
-          <w:color w:val="0070C0"/>
-          <w:sz w:val="28"/>
-        </w:rPr>
-        <w:t>CLERK</w:t>
-      </w:r>
-      <w:r>
-        <w:rPr>
-          <w:color w:val="0070C0"/>
-          <w:sz w:val="28"/>
-        </w:rPr>
-        <w:t>’</w:t>
-      </w:r>
-      <w:r>
-        <w:rPr>
-          <w:color w:val="0070C0"/>
-          <w:sz w:val="28"/>
-        </w:rPr>
-        <w:t xml:space="preserve">, 8001, </w:t>
-      </w:r>
-      <w:r>
-        <w:rPr>
-          <w:color w:val="0070C0"/>
-          <w:sz w:val="28"/>
-        </w:rPr>
-        <w:t>‘</w:t>
-      </w:r>
-      <w:r>
-        <w:rPr>
-          <w:color w:val="0070C0"/>
-          <w:sz w:val="28"/>
-        </w:rPr>
-        <w:t>08/12/1984</w:t>
-      </w:r>
-      <w:r>
-        <w:rPr>
-          <w:color w:val="0070C0"/>
-          <w:sz w:val="28"/>
-        </w:rPr>
-        <w:t>’</w:t>
-      </w:r>
-      <w:r>
-        <w:rPr>
-          <w:color w:val="0070C0"/>
-          <w:sz w:val="28"/>
-        </w:rPr>
-        <w:t>, 955, null, 50);</w:t>
-      </w:r>
-    </w:p>
-    <w:p>
-      <w:pPr>
-        <w:pStyle w:val="ListParagraph"/>
-        <w:rPr>
-          <w:color w:val="0070C0"/>
-          <w:sz w:val="28"/>
-        </w:rPr>
-      </w:pPr>
-    </w:p>
-    <w:p>
-      <w:pPr>
-        <w:pStyle w:val="ListParagraph"/>
-        <w:rPr>
-          <w:sz w:val="28"/>
-        </w:rPr>
-      </w:pPr>
-      <w:r>
-        <w:rPr>
-          <w:sz w:val="28"/>
-        </w:rPr>
-        <w:t>Transfer one of the new clerks to a diﬀerent department and transfer one of the previously existing clerks to your new department.</w:t>
-      </w:r>
-    </w:p>
-    <w:p>
-      <w:pPr>
-        <w:pStyle w:val="ListParagraph"/>
-        <w:rPr>
-          <w:color w:val="0070C0"/>
-          <w:sz w:val="28"/>
-        </w:rPr>
-      </w:pPr>
-      <w:r>
-        <w:rPr>
-          <w:color w:val="0070C0"/>
-          <w:sz w:val="28"/>
-        </w:rPr>
-        <w:t xml:space="preserve">UPDATE emp SET </w:t>
-      </w:r>
-      <w:proofErr w:type="spellStart"/>
-      <w:r>
-        <w:rPr>
-          <w:color w:val="0070C0"/>
-          <w:sz w:val="28"/>
-        </w:rPr>
-        <w:t>deptno</w:t>
-      </w:r>
-      <w:proofErr w:type="spellEnd"/>
-      <w:r>
-        <w:rPr>
-          <w:color w:val="0070C0"/>
-          <w:sz w:val="28"/>
-        </w:rPr>
-        <w:t xml:space="preserve"> = 40, </w:t>
-      </w:r>
-      <w:proofErr w:type="spellStart"/>
-      <w:r>
-        <w:rPr>
-          <w:color w:val="0070C0"/>
-          <w:sz w:val="28"/>
-        </w:rPr>
-        <w:t>mgr</w:t>
-      </w:r>
-      <w:proofErr w:type="spellEnd"/>
-      <w:r>
-        <w:rPr>
-          <w:color w:val="0070C0"/>
-          <w:sz w:val="28"/>
-        </w:rPr>
-        <w:t xml:space="preserve"> = 7788 WHERE </w:t>
-      </w:r>
-      <w:proofErr w:type="spellStart"/>
-      <w:r>
-        <w:rPr>
-          <w:color w:val="0070C0"/>
-          <w:sz w:val="28"/>
-        </w:rPr>
-        <w:t>empno</w:t>
-      </w:r>
-      <w:proofErr w:type="spellEnd"/>
-      <w:r>
-        <w:rPr>
-          <w:color w:val="0070C0"/>
-          <w:sz w:val="28"/>
-        </w:rPr>
-        <w:t xml:space="preserve"> = 8002;</w:t>
-      </w:r>
-    </w:p>
-    <w:p>
-      <w:pPr>
-        <w:pStyle w:val="ListParagraph"/>
-        <w:rPr>
-          <w:color w:val="0070C0"/>
-          <w:sz w:val="28"/>
-        </w:rPr>
-      </w:pPr>
-      <w:r>
-        <w:rPr>
-          <w:color w:val="0070C0"/>
-          <w:sz w:val="28"/>
-        </w:rPr>
-        <w:t xml:space="preserve">UPDATE emp SET </w:t>
+          <w:color w:val="0070C0"/>
+          <w:sz w:val="28"/>
+        </w:rPr>
+      </w:pPr>
+      <w:r>
+        <w:rPr>
+          <w:color w:val="0070C0"/>
+          <w:sz w:val="28"/>
+        </w:rPr>
+        <w:t xml:space="preserve">UPDATE </w:t>
+      </w:r>
+      <w:proofErr w:type="spellStart"/>
+      <w:r>
+        <w:rPr>
+          <w:color w:val="0070C0"/>
+          <w:sz w:val="28"/>
+        </w:rPr>
+        <w:t>emp</w:t>
+      </w:r>
+      <w:proofErr w:type="spellEnd"/>
+      <w:r>
+        <w:rPr>
+          <w:color w:val="0070C0"/>
+          <w:sz w:val="28"/>
+        </w:rPr>
+        <w:t xml:space="preserve"> SET </w:t>
       </w:r>
       <w:proofErr w:type="spellStart"/>
       <w:r>
@@ -5416,15 +5835,45 @@
           <w:color w:val="0070C0"/>
           <w:sz w:val="28"/>
         </w:rPr>
-        <w:t>jobno</w:t>
-      </w:r>
-      <w:proofErr w:type="spellEnd"/>
-      <w:r>
-        <w:rPr>
-          <w:color w:val="0070C0"/>
-          <w:sz w:val="28"/>
-        </w:rPr>
-        <w:t xml:space="preserve"> = 10 WHERE job = </w:t>
+        <w:t>job</w:t>
+      </w:r>
+      <w:r>
+        <w:rPr>
+          <w:color w:val="0070C0"/>
+          <w:sz w:val="28"/>
+        </w:rPr>
+        <w:t>_id</w:t>
+      </w:r>
+      <w:proofErr w:type="spellEnd"/>
+      <w:r>
+        <w:rPr>
+          <w:color w:val="0070C0"/>
+          <w:sz w:val="28"/>
+        </w:rPr>
+        <w:t xml:space="preserve"> = 10 WHERE </w:t>
+      </w:r>
+      <w:proofErr w:type="spellStart"/>
+      <w:r>
+        <w:rPr>
+          <w:color w:val="0070C0"/>
+          <w:sz w:val="28"/>
+        </w:rPr>
+        <w:t>job</w:t>
+      </w:r>
+      <w:r>
+        <w:rPr>
+          <w:color w:val="0070C0"/>
+          <w:sz w:val="28"/>
+        </w:rPr>
+        <w:t>_title</w:t>
+      </w:r>
+      <w:proofErr w:type="spellEnd"/>
+      <w:r>
+        <w:rPr>
+          <w:color w:val="0070C0"/>
+          <w:sz w:val="28"/>
+        </w:rPr>
+        <w:t xml:space="preserve"> = </w:t>
       </w:r>
       <w:r>
         <w:rPr>
